--- a/OOP/projekt/dokumentacia_machacova.docx
+++ b/OOP/projekt/dokumentacia_machacova.docx
@@ -6,86 +6,97 @@
       <w:pPr>
         <w:jc w:val="both"/>
         <w:rPr>
-          <w:color w:val="000000" w:themeColor="text1"/>
-        </w:rPr>
-      </w:pPr>
-    </w:p>
-    <w:p>
-      <w:pPr>
-        <w:jc w:val="both"/>
-        <w:rPr>
-          <w:color w:val="000000" w:themeColor="text1"/>
-        </w:rPr>
-      </w:pPr>
-    </w:p>
-    <w:p>
-      <w:pPr>
-        <w:jc w:val="both"/>
-        <w:rPr>
-          <w:color w:val="000000" w:themeColor="text1"/>
-        </w:rPr>
-      </w:pPr>
-    </w:p>
-    <w:p>
-      <w:pPr>
-        <w:jc w:val="both"/>
-        <w:rPr>
-          <w:color w:val="000000" w:themeColor="text1"/>
-        </w:rPr>
-      </w:pPr>
-    </w:p>
-    <w:p>
-      <w:pPr>
-        <w:jc w:val="both"/>
-        <w:rPr>
-          <w:color w:val="000000" w:themeColor="text1"/>
-        </w:rPr>
-      </w:pPr>
-    </w:p>
-    <w:p>
-      <w:pPr>
-        <w:jc w:val="both"/>
-        <w:rPr>
-          <w:color w:val="000000" w:themeColor="text1"/>
-        </w:rPr>
-      </w:pPr>
-    </w:p>
-    <w:p>
-      <w:pPr>
-        <w:jc w:val="both"/>
-        <w:rPr>
-          <w:color w:val="000000" w:themeColor="text1"/>
-        </w:rPr>
-      </w:pPr>
-    </w:p>
-    <w:p>
-      <w:pPr>
-        <w:jc w:val="both"/>
-        <w:rPr>
-          <w:color w:val="000000" w:themeColor="text1"/>
-        </w:rPr>
-      </w:pPr>
-    </w:p>
-    <w:p>
-      <w:pPr>
-        <w:jc w:val="both"/>
-        <w:rPr>
-          <w:color w:val="000000" w:themeColor="text1"/>
-        </w:rPr>
-      </w:pPr>
-    </w:p>
-    <w:p>
-      <w:pPr>
-        <w:jc w:val="both"/>
-        <w:rPr>
-          <w:color w:val="000000" w:themeColor="text1"/>
-        </w:rPr>
-      </w:pPr>
-    </w:p>
-    <w:p>
-      <w:pPr>
-        <w:jc w:val="both"/>
-        <w:rPr>
+          <w:rFonts w:asciiTheme="majorHAnsi" w:hAnsiTheme="majorHAnsi" w:cstheme="majorHAnsi"/>
+          <w:color w:val="000000" w:themeColor="text1"/>
+        </w:rPr>
+      </w:pPr>
+    </w:p>
+    <w:p>
+      <w:pPr>
+        <w:jc w:val="both"/>
+        <w:rPr>
+          <w:rFonts w:asciiTheme="majorHAnsi" w:hAnsiTheme="majorHAnsi" w:cstheme="majorHAnsi"/>
+          <w:color w:val="000000" w:themeColor="text1"/>
+        </w:rPr>
+      </w:pPr>
+    </w:p>
+    <w:p>
+      <w:pPr>
+        <w:jc w:val="both"/>
+        <w:rPr>
+          <w:rFonts w:asciiTheme="majorHAnsi" w:hAnsiTheme="majorHAnsi" w:cstheme="majorHAnsi"/>
+          <w:color w:val="000000" w:themeColor="text1"/>
+        </w:rPr>
+      </w:pPr>
+    </w:p>
+    <w:p>
+      <w:pPr>
+        <w:jc w:val="both"/>
+        <w:rPr>
+          <w:rFonts w:asciiTheme="majorHAnsi" w:hAnsiTheme="majorHAnsi" w:cstheme="majorHAnsi"/>
+          <w:color w:val="000000" w:themeColor="text1"/>
+        </w:rPr>
+      </w:pPr>
+    </w:p>
+    <w:p>
+      <w:pPr>
+        <w:jc w:val="both"/>
+        <w:rPr>
+          <w:rFonts w:asciiTheme="majorHAnsi" w:hAnsiTheme="majorHAnsi" w:cstheme="majorHAnsi"/>
+          <w:color w:val="000000" w:themeColor="text1"/>
+        </w:rPr>
+      </w:pPr>
+    </w:p>
+    <w:p>
+      <w:pPr>
+        <w:jc w:val="both"/>
+        <w:rPr>
+          <w:rFonts w:asciiTheme="majorHAnsi" w:hAnsiTheme="majorHAnsi" w:cstheme="majorHAnsi"/>
+          <w:color w:val="000000" w:themeColor="text1"/>
+        </w:rPr>
+      </w:pPr>
+    </w:p>
+    <w:p>
+      <w:pPr>
+        <w:jc w:val="both"/>
+        <w:rPr>
+          <w:rFonts w:asciiTheme="majorHAnsi" w:hAnsiTheme="majorHAnsi" w:cstheme="majorHAnsi"/>
+          <w:color w:val="000000" w:themeColor="text1"/>
+        </w:rPr>
+      </w:pPr>
+    </w:p>
+    <w:p>
+      <w:pPr>
+        <w:jc w:val="both"/>
+        <w:rPr>
+          <w:rFonts w:asciiTheme="majorHAnsi" w:hAnsiTheme="majorHAnsi" w:cstheme="majorHAnsi"/>
+          <w:color w:val="000000" w:themeColor="text1"/>
+        </w:rPr>
+      </w:pPr>
+    </w:p>
+    <w:p>
+      <w:pPr>
+        <w:jc w:val="both"/>
+        <w:rPr>
+          <w:rFonts w:asciiTheme="majorHAnsi" w:hAnsiTheme="majorHAnsi" w:cstheme="majorHAnsi"/>
+          <w:color w:val="000000" w:themeColor="text1"/>
+        </w:rPr>
+      </w:pPr>
+    </w:p>
+    <w:p>
+      <w:pPr>
+        <w:jc w:val="both"/>
+        <w:rPr>
+          <w:rFonts w:asciiTheme="majorHAnsi" w:hAnsiTheme="majorHAnsi" w:cstheme="majorHAnsi"/>
+          <w:color w:val="000000" w:themeColor="text1"/>
+        </w:rPr>
+      </w:pPr>
+    </w:p>
+    <w:p>
+      <w:pPr>
+        <w:jc w:val="both"/>
+        <w:rPr>
+          <w:rFonts w:asciiTheme="majorHAnsi" w:hAnsiTheme="majorHAnsi" w:cstheme="majorHAnsi"/>
           <w:color w:val="000000" w:themeColor="text1"/>
         </w:rPr>
       </w:pPr>
@@ -94,11 +105,13 @@
       <w:pPr>
         <w:jc w:val="center"/>
         <w:rPr>
-          <w:color w:val="000000" w:themeColor="text1"/>
-        </w:rPr>
-      </w:pPr>
-      <w:r>
-        <w:rPr>
+          <w:rFonts w:asciiTheme="majorHAnsi" w:hAnsiTheme="majorHAnsi" w:cstheme="majorHAnsi"/>
+          <w:color w:val="000000" w:themeColor="text1"/>
+        </w:rPr>
+      </w:pPr>
+      <w:r>
+        <w:rPr>
+          <w:rFonts w:asciiTheme="majorHAnsi" w:hAnsiTheme="majorHAnsi" w:cstheme="majorHAnsi"/>
           <w:color w:val="000000" w:themeColor="text1"/>
         </w:rPr>
         <w:t>Objektovo-orientované programovanie</w:t>
@@ -108,6 +121,7 @@
       <w:pPr>
         <w:jc w:val="center"/>
         <w:rPr>
+          <w:rFonts w:asciiTheme="majorHAnsi" w:hAnsiTheme="majorHAnsi" w:cstheme="majorHAnsi"/>
           <w:b/>
           <w:bCs/>
           <w:color w:val="000000" w:themeColor="text1"/>
@@ -117,196 +131,270 @@
       </w:pPr>
       <w:r>
         <w:rPr>
+          <w:rFonts w:asciiTheme="majorHAnsi" w:hAnsiTheme="majorHAnsi" w:cstheme="majorHAnsi"/>
           <w:b/>
           <w:bCs/>
           <w:color w:val="000000" w:themeColor="text1"/>
           <w:sz w:val="28"/>
           <w:szCs w:val="28"/>
         </w:rPr>
-        <w:t xml:space="preserve">Riadiaci softvér pre lokálnu </w:t>
-      </w:r>
-      <w:proofErr w:type="spellStart"/>
-      <w:r>
-        <w:rPr>
+        <w:t>Riadiaci softvér pre lokálnu handmade výrobu svetrov</w:t>
+      </w:r>
+    </w:p>
+    <w:p>
+      <w:pPr>
+        <w:jc w:val="center"/>
+        <w:rPr>
+          <w:rFonts w:asciiTheme="majorHAnsi" w:hAnsiTheme="majorHAnsi" w:cstheme="majorHAnsi"/>
+          <w:color w:val="000000" w:themeColor="text1"/>
+        </w:rPr>
+      </w:pPr>
+      <w:r>
+        <w:rPr>
+          <w:rFonts w:asciiTheme="majorHAnsi" w:hAnsiTheme="majorHAnsi" w:cstheme="majorHAnsi"/>
+          <w:color w:val="000000" w:themeColor="text1"/>
+        </w:rPr>
+        <w:t>Emma Macháčová</w:t>
+      </w:r>
+    </w:p>
+    <w:p>
+      <w:pPr>
+        <w:jc w:val="both"/>
+        <w:rPr>
+          <w:rFonts w:asciiTheme="majorHAnsi" w:hAnsiTheme="majorHAnsi" w:cstheme="majorHAnsi"/>
+          <w:color w:val="000000" w:themeColor="text1"/>
+        </w:rPr>
+      </w:pPr>
+    </w:p>
+    <w:p>
+      <w:pPr>
+        <w:jc w:val="both"/>
+        <w:rPr>
+          <w:rFonts w:asciiTheme="majorHAnsi" w:hAnsiTheme="majorHAnsi" w:cstheme="majorHAnsi"/>
+          <w:color w:val="000000" w:themeColor="text1"/>
+        </w:rPr>
+      </w:pPr>
+    </w:p>
+    <w:p>
+      <w:pPr>
+        <w:jc w:val="both"/>
+        <w:rPr>
+          <w:rFonts w:asciiTheme="majorHAnsi" w:hAnsiTheme="majorHAnsi" w:cstheme="majorHAnsi"/>
+          <w:color w:val="000000" w:themeColor="text1"/>
+        </w:rPr>
+      </w:pPr>
+    </w:p>
+    <w:p>
+      <w:pPr>
+        <w:jc w:val="both"/>
+        <w:rPr>
+          <w:rFonts w:asciiTheme="majorHAnsi" w:hAnsiTheme="majorHAnsi" w:cstheme="majorHAnsi"/>
+          <w:color w:val="000000" w:themeColor="text1"/>
+        </w:rPr>
+      </w:pPr>
+    </w:p>
+    <w:p>
+      <w:pPr>
+        <w:jc w:val="both"/>
+        <w:rPr>
+          <w:rFonts w:asciiTheme="majorHAnsi" w:hAnsiTheme="majorHAnsi" w:cstheme="majorHAnsi"/>
+          <w:color w:val="000000" w:themeColor="text1"/>
+        </w:rPr>
+      </w:pPr>
+    </w:p>
+    <w:p>
+      <w:pPr>
+        <w:jc w:val="both"/>
+        <w:rPr>
+          <w:rFonts w:asciiTheme="majorHAnsi" w:hAnsiTheme="majorHAnsi" w:cstheme="majorHAnsi"/>
+          <w:color w:val="000000" w:themeColor="text1"/>
+        </w:rPr>
+      </w:pPr>
+    </w:p>
+    <w:p>
+      <w:pPr>
+        <w:jc w:val="both"/>
+        <w:rPr>
+          <w:rFonts w:asciiTheme="majorHAnsi" w:hAnsiTheme="majorHAnsi" w:cstheme="majorHAnsi"/>
+          <w:color w:val="000000" w:themeColor="text1"/>
+        </w:rPr>
+      </w:pPr>
+    </w:p>
+    <w:p>
+      <w:pPr>
+        <w:jc w:val="both"/>
+        <w:rPr>
+          <w:rFonts w:asciiTheme="majorHAnsi" w:hAnsiTheme="majorHAnsi" w:cstheme="majorHAnsi"/>
+          <w:color w:val="000000" w:themeColor="text1"/>
+        </w:rPr>
+      </w:pPr>
+    </w:p>
+    <w:p>
+      <w:pPr>
+        <w:jc w:val="both"/>
+        <w:rPr>
+          <w:rFonts w:asciiTheme="majorHAnsi" w:hAnsiTheme="majorHAnsi" w:cstheme="majorHAnsi"/>
+          <w:color w:val="000000" w:themeColor="text1"/>
+        </w:rPr>
+      </w:pPr>
+    </w:p>
+    <w:p>
+      <w:pPr>
+        <w:jc w:val="both"/>
+        <w:rPr>
+          <w:rFonts w:asciiTheme="majorHAnsi" w:hAnsiTheme="majorHAnsi" w:cstheme="majorHAnsi"/>
+          <w:color w:val="000000" w:themeColor="text1"/>
+        </w:rPr>
+      </w:pPr>
+    </w:p>
+    <w:p>
+      <w:pPr>
+        <w:jc w:val="both"/>
+        <w:rPr>
+          <w:rFonts w:asciiTheme="majorHAnsi" w:hAnsiTheme="majorHAnsi" w:cstheme="majorHAnsi"/>
+          <w:color w:val="000000" w:themeColor="text1"/>
+        </w:rPr>
+      </w:pPr>
+    </w:p>
+    <w:p>
+      <w:pPr>
+        <w:jc w:val="both"/>
+        <w:rPr>
+          <w:rFonts w:asciiTheme="majorHAnsi" w:hAnsiTheme="majorHAnsi" w:cstheme="majorHAnsi"/>
+          <w:color w:val="000000" w:themeColor="text1"/>
+        </w:rPr>
+      </w:pPr>
+    </w:p>
+    <w:p>
+      <w:pPr>
+        <w:jc w:val="both"/>
+        <w:rPr>
+          <w:rFonts w:asciiTheme="majorHAnsi" w:hAnsiTheme="majorHAnsi" w:cstheme="majorHAnsi"/>
+          <w:color w:val="000000" w:themeColor="text1"/>
+        </w:rPr>
+      </w:pPr>
+    </w:p>
+    <w:p>
+      <w:pPr>
+        <w:jc w:val="both"/>
+        <w:rPr>
+          <w:rFonts w:asciiTheme="majorHAnsi" w:hAnsiTheme="majorHAnsi" w:cstheme="majorHAnsi"/>
+          <w:color w:val="000000" w:themeColor="text1"/>
+        </w:rPr>
+      </w:pPr>
+    </w:p>
+    <w:p>
+      <w:pPr>
+        <w:spacing w:after="0"/>
+        <w:jc w:val="both"/>
+        <w:rPr>
+          <w:rFonts w:asciiTheme="majorHAnsi" w:hAnsiTheme="majorHAnsi" w:cstheme="majorHAnsi"/>
+          <w:color w:val="000000" w:themeColor="text1"/>
+        </w:rPr>
+      </w:pPr>
+      <w:r>
+        <w:rPr>
+          <w:rFonts w:asciiTheme="majorHAnsi" w:hAnsiTheme="majorHAnsi" w:cstheme="majorHAnsi"/>
           <w:b/>
           <w:bCs/>
           <w:color w:val="000000" w:themeColor="text1"/>
-          <w:sz w:val="28"/>
-          <w:szCs w:val="28"/>
-        </w:rPr>
-        <w:t>handmade</w:t>
-      </w:r>
-      <w:proofErr w:type="spellEnd"/>
-      <w:r>
-        <w:rPr>
+        </w:rPr>
+        <w:t>Meno cvičiaceho</w:t>
+      </w:r>
+      <w:r>
+        <w:rPr>
+          <w:rFonts w:asciiTheme="majorHAnsi" w:hAnsiTheme="majorHAnsi" w:cstheme="majorHAnsi"/>
+          <w:color w:val="000000" w:themeColor="text1"/>
+        </w:rPr>
+        <w:t xml:space="preserve"> :  </w:t>
+      </w:r>
+      <w:r>
+        <w:rPr>
+          <w:rFonts w:asciiTheme="majorHAnsi" w:hAnsiTheme="majorHAnsi" w:cstheme="majorHAnsi"/>
+          <w:color w:val="000000" w:themeColor="text1"/>
+        </w:rPr>
+        <w:t>Ing. Anna Považanová</w:t>
+      </w:r>
+    </w:p>
+    <w:p>
+      <w:pPr>
+        <w:spacing w:after="0"/>
+        <w:jc w:val="both"/>
+        <w:rPr>
+          <w:rFonts w:asciiTheme="majorHAnsi" w:hAnsiTheme="majorHAnsi" w:cstheme="majorHAnsi"/>
+          <w:color w:val="000000" w:themeColor="text1"/>
+        </w:rPr>
+      </w:pPr>
+      <w:r>
+        <w:rPr>
+          <w:rFonts w:asciiTheme="majorHAnsi" w:hAnsiTheme="majorHAnsi" w:cstheme="majorHAnsi"/>
           <w:b/>
           <w:bCs/>
           <w:color w:val="000000" w:themeColor="text1"/>
-          <w:sz w:val="28"/>
-          <w:szCs w:val="28"/>
-        </w:rPr>
-        <w:t xml:space="preserve"> výrobu svetrov</w:t>
-      </w:r>
-    </w:p>
-    <w:p>
-      <w:pPr>
-        <w:jc w:val="center"/>
-        <w:rPr>
-          <w:color w:val="000000" w:themeColor="text1"/>
-        </w:rPr>
-      </w:pPr>
-      <w:r>
-        <w:rPr>
-          <w:color w:val="000000" w:themeColor="text1"/>
-        </w:rPr>
-        <w:t>Emma Macháčová</w:t>
-      </w:r>
-    </w:p>
-    <w:p>
-      <w:pPr>
-        <w:jc w:val="both"/>
-        <w:rPr>
-          <w:color w:val="000000" w:themeColor="text1"/>
-        </w:rPr>
-      </w:pPr>
-    </w:p>
-    <w:p>
-      <w:pPr>
-        <w:jc w:val="both"/>
-        <w:rPr>
-          <w:color w:val="000000" w:themeColor="text1"/>
-        </w:rPr>
-      </w:pPr>
-    </w:p>
-    <w:p>
-      <w:pPr>
-        <w:jc w:val="both"/>
-        <w:rPr>
-          <w:color w:val="000000" w:themeColor="text1"/>
-        </w:rPr>
-      </w:pPr>
-    </w:p>
-    <w:p>
-      <w:pPr>
-        <w:jc w:val="both"/>
-        <w:rPr>
-          <w:color w:val="000000" w:themeColor="text1"/>
-        </w:rPr>
-      </w:pPr>
-    </w:p>
-    <w:p>
-      <w:pPr>
-        <w:jc w:val="both"/>
-        <w:rPr>
-          <w:color w:val="000000" w:themeColor="text1"/>
-        </w:rPr>
-      </w:pPr>
-    </w:p>
-    <w:p>
-      <w:pPr>
-        <w:jc w:val="both"/>
-        <w:rPr>
-          <w:color w:val="000000" w:themeColor="text1"/>
-        </w:rPr>
-      </w:pPr>
-    </w:p>
-    <w:p>
-      <w:pPr>
-        <w:jc w:val="both"/>
-        <w:rPr>
-          <w:color w:val="000000" w:themeColor="text1"/>
-        </w:rPr>
-      </w:pPr>
-    </w:p>
-    <w:p>
-      <w:pPr>
-        <w:jc w:val="both"/>
-        <w:rPr>
-          <w:color w:val="000000" w:themeColor="text1"/>
-        </w:rPr>
-      </w:pPr>
-    </w:p>
-    <w:p>
-      <w:pPr>
-        <w:jc w:val="both"/>
-        <w:rPr>
-          <w:color w:val="000000" w:themeColor="text1"/>
-        </w:rPr>
-      </w:pPr>
-    </w:p>
-    <w:p>
-      <w:pPr>
-        <w:jc w:val="both"/>
-        <w:rPr>
-          <w:color w:val="000000" w:themeColor="text1"/>
-        </w:rPr>
-      </w:pPr>
-    </w:p>
-    <w:p>
-      <w:pPr>
-        <w:jc w:val="both"/>
-        <w:rPr>
-          <w:color w:val="000000" w:themeColor="text1"/>
-        </w:rPr>
-      </w:pPr>
-    </w:p>
-    <w:p>
-      <w:pPr>
-        <w:jc w:val="both"/>
-        <w:rPr>
-          <w:color w:val="000000" w:themeColor="text1"/>
-        </w:rPr>
-      </w:pPr>
-    </w:p>
-    <w:p>
-      <w:pPr>
-        <w:jc w:val="both"/>
-        <w:rPr>
-          <w:color w:val="000000" w:themeColor="text1"/>
-        </w:rPr>
-      </w:pPr>
-    </w:p>
-    <w:p>
-      <w:pPr>
-        <w:jc w:val="both"/>
-        <w:rPr>
-          <w:color w:val="000000" w:themeColor="text1"/>
-        </w:rPr>
-      </w:pPr>
+        </w:rPr>
+        <w:t>Čas cvičení</w:t>
+      </w:r>
+      <w:r>
+        <w:rPr>
+          <w:rFonts w:asciiTheme="majorHAnsi" w:hAnsiTheme="majorHAnsi" w:cstheme="majorHAnsi"/>
+          <w:color w:val="000000" w:themeColor="text1"/>
+        </w:rPr>
+        <w:t xml:space="preserve"> : </w:t>
+      </w:r>
+      <w:r>
+        <w:rPr>
+          <w:rFonts w:asciiTheme="majorHAnsi" w:hAnsiTheme="majorHAnsi" w:cstheme="majorHAnsi"/>
+          <w:color w:val="000000" w:themeColor="text1"/>
+        </w:rPr>
+        <w:t>štvrtok 9:00</w:t>
+      </w:r>
     </w:p>
     <w:p>
       <w:pPr>
         <w:spacing w:after="0"/>
         <w:jc w:val="both"/>
         <w:rPr>
-          <w:color w:val="000000" w:themeColor="text1"/>
-        </w:rPr>
-      </w:pPr>
-      <w:r>
-        <w:rPr>
+          <w:rFonts w:asciiTheme="majorHAnsi" w:hAnsiTheme="majorHAnsi" w:cstheme="majorHAnsi"/>
+          <w:color w:val="000000" w:themeColor="text1"/>
+        </w:rPr>
+      </w:pPr>
+      <w:r>
+        <w:rPr>
+          <w:rFonts w:asciiTheme="majorHAnsi" w:hAnsiTheme="majorHAnsi" w:cstheme="majorHAnsi"/>
           <w:b/>
           <w:bCs/>
           <w:color w:val="000000" w:themeColor="text1"/>
         </w:rPr>
-        <w:t>Meno cvičiaceho</w:t>
-      </w:r>
-      <w:r>
-        <w:rPr>
+        <w:t>Dátum vytvorenia</w:t>
+      </w:r>
+      <w:r>
+        <w:rPr>
+          <w:rFonts w:asciiTheme="majorHAnsi" w:hAnsiTheme="majorHAnsi" w:cstheme="majorHAnsi"/>
           <w:color w:val="000000" w:themeColor="text1"/>
         </w:rPr>
         <w:t xml:space="preserve"> : </w:t>
       </w:r>
       <w:r>
         <w:rPr>
-          <w:color w:val="000000" w:themeColor="text1"/>
-        </w:rPr>
-        <w:t xml:space="preserve"> </w:t>
-      </w:r>
-      <w:r>
-        <w:rPr>
-          <w:color w:val="000000" w:themeColor="text1"/>
-        </w:rPr>
-        <w:t>Ing. Anna Považanová</w:t>
+          <w:rFonts w:asciiTheme="majorHAnsi" w:hAnsiTheme="majorHAnsi" w:cstheme="majorHAnsi"/>
+          <w:color w:val="000000" w:themeColor="text1"/>
+        </w:rPr>
+        <w:t>03. marec 2021</w:t>
+      </w:r>
+    </w:p>
+    <w:p>
+      <w:pPr>
+        <w:rPr>
+          <w:rFonts w:asciiTheme="majorHAnsi" w:hAnsiTheme="majorHAnsi" w:cstheme="majorHAnsi"/>
+          <w:color w:val="000000" w:themeColor="text1"/>
+        </w:rPr>
+      </w:pPr>
+      <w:r>
+        <w:rPr>
+          <w:rFonts w:asciiTheme="majorHAnsi" w:hAnsiTheme="majorHAnsi" w:cstheme="majorHAnsi"/>
+          <w:color w:val="000000" w:themeColor="text1"/>
+        </w:rPr>
+        <w:br w:type="page"/>
       </w:r>
     </w:p>
     <w:p>
@@ -314,83 +402,20 @@
         <w:spacing w:after="0"/>
         <w:jc w:val="both"/>
         <w:rPr>
-          <w:color w:val="000000" w:themeColor="text1"/>
-        </w:rPr>
-      </w:pPr>
-      <w:r>
-        <w:rPr>
-          <w:b/>
-          <w:bCs/>
-          <w:color w:val="000000" w:themeColor="text1"/>
-        </w:rPr>
-        <w:t>Čas cvičení</w:t>
-      </w:r>
-      <w:r>
-        <w:rPr>
-          <w:color w:val="000000" w:themeColor="text1"/>
-        </w:rPr>
-        <w:t xml:space="preserve"> : </w:t>
-      </w:r>
-      <w:r>
-        <w:rPr>
-          <w:color w:val="000000" w:themeColor="text1"/>
-        </w:rPr>
-        <w:t>štvrtok 9:00</w:t>
-      </w:r>
-    </w:p>
-    <w:p>
-      <w:pPr>
-        <w:spacing w:after="0"/>
-        <w:jc w:val="both"/>
-        <w:rPr>
-          <w:color w:val="000000" w:themeColor="text1"/>
-        </w:rPr>
-      </w:pPr>
-      <w:r>
-        <w:rPr>
-          <w:b/>
-          <w:bCs/>
-          <w:color w:val="000000" w:themeColor="text1"/>
-        </w:rPr>
-        <w:t>Dátum vytvorenia</w:t>
-      </w:r>
-      <w:r>
-        <w:rPr>
-          <w:color w:val="000000" w:themeColor="text1"/>
-        </w:rPr>
-        <w:t xml:space="preserve"> : </w:t>
-      </w:r>
-      <w:r>
-        <w:rPr>
-          <w:color w:val="000000" w:themeColor="text1"/>
-        </w:rPr>
-        <w:t>03. marec 2021</w:t>
-      </w:r>
-    </w:p>
-    <w:p>
-      <w:pPr>
-        <w:rPr>
-          <w:color w:val="000000" w:themeColor="text1"/>
-        </w:rPr>
-      </w:pPr>
-      <w:r>
-        <w:rPr>
-          <w:color w:val="000000" w:themeColor="text1"/>
-        </w:rPr>
-        <w:br w:type="page"/>
-      </w:r>
-    </w:p>
-    <w:p>
-      <w:pPr>
-        <w:spacing w:after="0"/>
-        <w:jc w:val="both"/>
-        <w:rPr>
+          <w:rFonts w:asciiTheme="majorHAnsi" w:hAnsiTheme="majorHAnsi" w:cstheme="majorHAnsi"/>
           <w:color w:val="000000" w:themeColor="text1"/>
         </w:rPr>
       </w:pPr>
     </w:p>
     <w:sdt>
       <w:sdtPr>
+        <w:rPr>
+          <w:rFonts w:eastAsiaTheme="minorHAnsi" w:cstheme="majorHAnsi"/>
+          <w:color w:val="auto"/>
+          <w:sz w:val="22"/>
+          <w:szCs w:val="22"/>
+          <w:lang w:eastAsia="en-US"/>
+        </w:rPr>
         <w:id w:val="-1456481841"/>
         <w:docPartObj>
           <w:docPartGallery w:val="Table of Contents"/>
@@ -399,13 +424,9 @@
       </w:sdtPr>
       <w:sdtEndPr>
         <w:rPr>
-          <w:rFonts w:eastAsiaTheme="minorHAnsi" w:cstheme="majorHAnsi"/>
           <w:b/>
           <w:bCs/>
           <w:color w:val="000000" w:themeColor="text1"/>
-          <w:sz w:val="22"/>
-          <w:szCs w:val="22"/>
-          <w:lang w:eastAsia="en-US"/>
         </w:rPr>
       </w:sdtEndPr>
       <w:sdtContent>
@@ -748,71 +769,493 @@
         <w:rPr>
           <w:rFonts w:asciiTheme="majorHAnsi" w:eastAsia="Times New Roman" w:hAnsiTheme="majorHAnsi" w:cstheme="majorHAnsi"/>
           <w:color w:val="000000" w:themeColor="text1"/>
+          <w:lang w:eastAsia="sk-SK"/>
+        </w:rPr>
+      </w:pPr>
+    </w:p>
+    <w:p>
+      <w:pPr>
+        <w:spacing w:after="0" w:line="240" w:lineRule="auto"/>
+        <w:jc w:val="both"/>
+        <w:rPr>
+          <w:rFonts w:asciiTheme="majorHAnsi" w:eastAsia="Times New Roman" w:hAnsiTheme="majorHAnsi" w:cstheme="majorHAnsi"/>
+          <w:color w:val="000000" w:themeColor="text1"/>
+          <w:lang w:eastAsia="sk-SK"/>
+        </w:rPr>
+      </w:pPr>
+      <w:r>
+        <w:rPr>
+          <w:rFonts w:asciiTheme="majorHAnsi" w:eastAsia="Times New Roman" w:hAnsiTheme="majorHAnsi" w:cstheme="majorHAnsi"/>
+          <w:color w:val="000000" w:themeColor="text1"/>
+          <w:lang w:eastAsia="sk-SK"/>
+        </w:rPr>
+        <w:t xml:space="preserve">Softvér </w:t>
+      </w:r>
+      <w:r>
+        <w:rPr>
+          <w:rFonts w:asciiTheme="majorHAnsi" w:eastAsia="Times New Roman" w:hAnsiTheme="majorHAnsi" w:cstheme="majorHAnsi"/>
+          <w:color w:val="000000" w:themeColor="text1"/>
+          <w:lang w:eastAsia="sk-SK"/>
+        </w:rPr>
+        <w:t>má slúžiť na</w:t>
+      </w:r>
+      <w:r>
+        <w:rPr>
+          <w:rFonts w:asciiTheme="majorHAnsi" w:eastAsia="Times New Roman" w:hAnsiTheme="majorHAnsi" w:cstheme="majorHAnsi"/>
+          <w:color w:val="000000" w:themeColor="text1"/>
+          <w:lang w:eastAsia="sk-SK"/>
+        </w:rPr>
+        <w:t xml:space="preserve"> manažova</w:t>
+      </w:r>
+      <w:r>
+        <w:rPr>
+          <w:rFonts w:asciiTheme="majorHAnsi" w:eastAsia="Times New Roman" w:hAnsiTheme="majorHAnsi" w:cstheme="majorHAnsi"/>
+          <w:color w:val="000000" w:themeColor="text1"/>
+          <w:lang w:eastAsia="sk-SK"/>
+        </w:rPr>
+        <w:t>nie</w:t>
+      </w:r>
+      <w:r>
+        <w:rPr>
+          <w:rFonts w:asciiTheme="majorHAnsi" w:eastAsia="Times New Roman" w:hAnsiTheme="majorHAnsi" w:cstheme="majorHAnsi"/>
+          <w:color w:val="000000" w:themeColor="text1"/>
+          <w:lang w:eastAsia="sk-SK"/>
+        </w:rPr>
+        <w:t xml:space="preserve"> proces</w:t>
+      </w:r>
+      <w:r>
+        <w:rPr>
+          <w:rFonts w:asciiTheme="majorHAnsi" w:eastAsia="Times New Roman" w:hAnsiTheme="majorHAnsi" w:cstheme="majorHAnsi"/>
+          <w:color w:val="000000" w:themeColor="text1"/>
+          <w:lang w:eastAsia="sk-SK"/>
+        </w:rPr>
+        <w:t>ov, ktoré sú</w:t>
+      </w:r>
+      <w:r>
+        <w:rPr>
+          <w:rFonts w:asciiTheme="majorHAnsi" w:eastAsia="Times New Roman" w:hAnsiTheme="majorHAnsi" w:cstheme="majorHAnsi"/>
+          <w:color w:val="000000" w:themeColor="text1"/>
+          <w:lang w:eastAsia="sk-SK"/>
+        </w:rPr>
+        <w:t xml:space="preserve"> spojené s výrobou a</w:t>
+      </w:r>
+      <w:r>
+        <w:rPr>
+          <w:rFonts w:asciiTheme="majorHAnsi" w:eastAsia="Times New Roman" w:hAnsiTheme="majorHAnsi" w:cstheme="majorHAnsi"/>
+          <w:color w:val="000000" w:themeColor="text1"/>
+          <w:lang w:eastAsia="sk-SK"/>
+        </w:rPr>
+        <w:t xml:space="preserve"> následným </w:t>
+      </w:r>
+      <w:r>
+        <w:rPr>
+          <w:rFonts w:asciiTheme="majorHAnsi" w:eastAsia="Times New Roman" w:hAnsiTheme="majorHAnsi" w:cstheme="majorHAnsi"/>
+          <w:color w:val="000000" w:themeColor="text1"/>
+          <w:lang w:eastAsia="sk-SK"/>
+        </w:rPr>
+        <w:t xml:space="preserve">predajom handmade svetrov lokálnou spoločnosťou. </w:t>
+      </w:r>
+    </w:p>
+    <w:p>
+      <w:pPr>
+        <w:spacing w:before="240" w:after="0" w:line="240" w:lineRule="auto"/>
+        <w:jc w:val="both"/>
+        <w:rPr>
+          <w:rFonts w:asciiTheme="majorHAnsi" w:eastAsia="Times New Roman" w:hAnsiTheme="majorHAnsi" w:cstheme="majorHAnsi"/>
+          <w:color w:val="000000" w:themeColor="text1"/>
+          <w:lang w:eastAsia="sk-SK"/>
+        </w:rPr>
+      </w:pPr>
+      <w:r>
+        <w:rPr>
+          <w:rFonts w:asciiTheme="majorHAnsi" w:eastAsia="Times New Roman" w:hAnsiTheme="majorHAnsi" w:cstheme="majorHAnsi"/>
+          <w:color w:val="000000" w:themeColor="text1"/>
+          <w:lang w:eastAsia="sk-SK"/>
+        </w:rPr>
+        <w:t>Medzi tieto procesy patrí najmä správa inventáru</w:t>
+      </w:r>
+      <w:r>
+        <w:rPr>
+          <w:rFonts w:asciiTheme="majorHAnsi" w:eastAsia="Times New Roman" w:hAnsiTheme="majorHAnsi" w:cstheme="majorHAnsi"/>
+          <w:color w:val="000000" w:themeColor="text1"/>
+          <w:lang w:eastAsia="sk-SK"/>
+        </w:rPr>
+        <w:t xml:space="preserve"> spoločnosti</w:t>
+      </w:r>
+      <w:r>
+        <w:rPr>
+          <w:rFonts w:asciiTheme="majorHAnsi" w:eastAsia="Times New Roman" w:hAnsiTheme="majorHAnsi" w:cstheme="majorHAnsi"/>
+          <w:color w:val="000000" w:themeColor="text1"/>
+          <w:lang w:eastAsia="sk-SK"/>
+        </w:rPr>
+        <w:t xml:space="preserve">, </w:t>
+      </w:r>
+      <w:r>
+        <w:rPr>
+          <w:rFonts w:asciiTheme="majorHAnsi" w:eastAsia="Times New Roman" w:hAnsiTheme="majorHAnsi" w:cstheme="majorHAnsi"/>
+          <w:color w:val="000000" w:themeColor="text1"/>
+          <w:lang w:eastAsia="sk-SK"/>
+        </w:rPr>
+        <w:t>tvorba interných</w:t>
+      </w:r>
+      <w:r>
+        <w:rPr>
+          <w:rFonts w:asciiTheme="majorHAnsi" w:eastAsia="Times New Roman" w:hAnsiTheme="majorHAnsi" w:cstheme="majorHAnsi"/>
+          <w:color w:val="000000" w:themeColor="text1"/>
+          <w:lang w:eastAsia="sk-SK"/>
+        </w:rPr>
+        <w:t xml:space="preserve"> </w:t>
+      </w:r>
+      <w:r>
+        <w:rPr>
+          <w:rFonts w:asciiTheme="majorHAnsi" w:eastAsia="Times New Roman" w:hAnsiTheme="majorHAnsi" w:cstheme="majorHAnsi"/>
+          <w:color w:val="000000" w:themeColor="text1"/>
+          <w:lang w:eastAsia="sk-SK"/>
+        </w:rPr>
+        <w:t>objednávok</w:t>
+      </w:r>
+      <w:r>
+        <w:rPr>
+          <w:rFonts w:asciiTheme="majorHAnsi" w:eastAsia="Times New Roman" w:hAnsiTheme="majorHAnsi" w:cstheme="majorHAnsi"/>
+          <w:color w:val="000000" w:themeColor="text1"/>
+          <w:lang w:eastAsia="sk-SK"/>
+        </w:rPr>
+        <w:t xml:space="preserve"> </w:t>
+      </w:r>
+      <w:r>
+        <w:rPr>
+          <w:rFonts w:asciiTheme="majorHAnsi" w:eastAsia="Times New Roman" w:hAnsiTheme="majorHAnsi" w:cstheme="majorHAnsi"/>
+          <w:color w:val="000000" w:themeColor="text1"/>
+          <w:lang w:eastAsia="sk-SK"/>
+        </w:rPr>
+        <w:t>spojených</w:t>
+      </w:r>
+      <w:r>
+        <w:rPr>
+          <w:rFonts w:asciiTheme="majorHAnsi" w:eastAsia="Times New Roman" w:hAnsiTheme="majorHAnsi" w:cstheme="majorHAnsi"/>
+          <w:color w:val="000000" w:themeColor="text1"/>
+          <w:lang w:eastAsia="sk-SK"/>
+        </w:rPr>
+        <w:t xml:space="preserve"> s</w:t>
+      </w:r>
+      <w:r>
+        <w:rPr>
+          <w:rFonts w:asciiTheme="majorHAnsi" w:eastAsia="Times New Roman" w:hAnsiTheme="majorHAnsi" w:cstheme="majorHAnsi"/>
+          <w:color w:val="000000" w:themeColor="text1"/>
+          <w:lang w:eastAsia="sk-SK"/>
+        </w:rPr>
+        <w:t xml:space="preserve">o zabezpečovaním nákupu </w:t>
+      </w:r>
+      <w:r>
+        <w:rPr>
+          <w:rFonts w:asciiTheme="majorHAnsi" w:eastAsia="Times New Roman" w:hAnsiTheme="majorHAnsi" w:cstheme="majorHAnsi"/>
+          <w:color w:val="000000" w:themeColor="text1"/>
+          <w:lang w:eastAsia="sk-SK"/>
+        </w:rPr>
+        <w:t xml:space="preserve">materiálu potrebného na výrobu, </w:t>
+      </w:r>
+      <w:r>
+        <w:rPr>
+          <w:rFonts w:asciiTheme="majorHAnsi" w:eastAsia="Times New Roman" w:hAnsiTheme="majorHAnsi" w:cstheme="majorHAnsi"/>
+          <w:color w:val="000000" w:themeColor="text1"/>
+          <w:lang w:eastAsia="sk-SK"/>
+        </w:rPr>
+        <w:t>samotná výroba konečných produktov</w:t>
+      </w:r>
+      <w:r>
+        <w:rPr>
+          <w:rFonts w:asciiTheme="majorHAnsi" w:eastAsia="Times New Roman" w:hAnsiTheme="majorHAnsi" w:cstheme="majorHAnsi"/>
+          <w:color w:val="000000" w:themeColor="text1"/>
+          <w:lang w:eastAsia="sk-SK"/>
+        </w:rPr>
+        <w:t xml:space="preserve">, </w:t>
+      </w:r>
+      <w:r>
+        <w:rPr>
+          <w:rFonts w:asciiTheme="majorHAnsi" w:eastAsia="Times New Roman" w:hAnsiTheme="majorHAnsi" w:cstheme="majorHAnsi"/>
+          <w:color w:val="000000" w:themeColor="text1"/>
+          <w:lang w:eastAsia="sk-SK"/>
+        </w:rPr>
+        <w:t xml:space="preserve">generovanie </w:t>
+      </w:r>
+      <w:r>
+        <w:rPr>
+          <w:rFonts w:asciiTheme="majorHAnsi" w:eastAsia="Times New Roman" w:hAnsiTheme="majorHAnsi" w:cstheme="majorHAnsi"/>
+          <w:color w:val="000000" w:themeColor="text1"/>
+          <w:lang w:eastAsia="sk-SK"/>
+        </w:rPr>
+        <w:t>časov</w:t>
+      </w:r>
+      <w:r>
+        <w:rPr>
+          <w:rFonts w:asciiTheme="majorHAnsi" w:eastAsia="Times New Roman" w:hAnsiTheme="majorHAnsi" w:cstheme="majorHAnsi"/>
+          <w:color w:val="000000" w:themeColor="text1"/>
+          <w:lang w:eastAsia="sk-SK"/>
+        </w:rPr>
+        <w:t>ého</w:t>
+      </w:r>
+      <w:r>
+        <w:rPr>
+          <w:rFonts w:asciiTheme="majorHAnsi" w:eastAsia="Times New Roman" w:hAnsiTheme="majorHAnsi" w:cstheme="majorHAnsi"/>
+          <w:color w:val="000000" w:themeColor="text1"/>
+          <w:lang w:eastAsia="sk-SK"/>
+        </w:rPr>
+        <w:t xml:space="preserve"> harmonogram</w:t>
+      </w:r>
+      <w:r>
+        <w:rPr>
+          <w:rFonts w:asciiTheme="majorHAnsi" w:eastAsia="Times New Roman" w:hAnsiTheme="majorHAnsi" w:cstheme="majorHAnsi"/>
+          <w:color w:val="000000" w:themeColor="text1"/>
+          <w:lang w:eastAsia="sk-SK"/>
+        </w:rPr>
+        <w:t>u</w:t>
+      </w:r>
+      <w:r>
+        <w:rPr>
+          <w:rFonts w:asciiTheme="majorHAnsi" w:eastAsia="Times New Roman" w:hAnsiTheme="majorHAnsi" w:cstheme="majorHAnsi"/>
+          <w:color w:val="000000" w:themeColor="text1"/>
+          <w:lang w:eastAsia="sk-SK"/>
+        </w:rPr>
+        <w:t xml:space="preserve"> výroby, </w:t>
+      </w:r>
+      <w:r>
+        <w:rPr>
+          <w:rFonts w:asciiTheme="majorHAnsi" w:eastAsia="Times New Roman" w:hAnsiTheme="majorHAnsi" w:cstheme="majorHAnsi"/>
+          <w:color w:val="000000" w:themeColor="text1"/>
+          <w:lang w:eastAsia="sk-SK"/>
+        </w:rPr>
+        <w:t>rozdeľovanie</w:t>
+      </w:r>
+      <w:r>
+        <w:rPr>
+          <w:rFonts w:asciiTheme="majorHAnsi" w:eastAsia="Times New Roman" w:hAnsiTheme="majorHAnsi" w:cstheme="majorHAnsi"/>
+          <w:color w:val="000000" w:themeColor="text1"/>
+          <w:lang w:eastAsia="sk-SK"/>
+        </w:rPr>
+        <w:t xml:space="preserve"> úloh medzi zamestnancov</w:t>
+      </w:r>
+      <w:r>
+        <w:rPr>
+          <w:rFonts w:asciiTheme="majorHAnsi" w:eastAsia="Times New Roman" w:hAnsiTheme="majorHAnsi" w:cstheme="majorHAnsi"/>
+          <w:color w:val="000000" w:themeColor="text1"/>
+          <w:lang w:eastAsia="sk-SK"/>
+        </w:rPr>
+        <w:t xml:space="preserve"> a konečné odoslanie </w:t>
+      </w:r>
+      <w:r>
+        <w:rPr>
+          <w:rFonts w:asciiTheme="majorHAnsi" w:eastAsia="Times New Roman" w:hAnsiTheme="majorHAnsi" w:cstheme="majorHAnsi"/>
+          <w:color w:val="000000" w:themeColor="text1"/>
+          <w:lang w:eastAsia="sk-SK"/>
+        </w:rPr>
+        <w:t xml:space="preserve">výrobku </w:t>
+      </w:r>
+      <w:r>
+        <w:rPr>
+          <w:rFonts w:asciiTheme="majorHAnsi" w:eastAsia="Times New Roman" w:hAnsiTheme="majorHAnsi" w:cstheme="majorHAnsi"/>
+          <w:color w:val="000000" w:themeColor="text1"/>
+          <w:lang w:eastAsia="sk-SK"/>
+        </w:rPr>
+        <w:t xml:space="preserve">zákazníkovi. Tak isto </w:t>
+      </w:r>
+      <w:r>
+        <w:rPr>
+          <w:rFonts w:asciiTheme="majorHAnsi" w:eastAsia="Times New Roman" w:hAnsiTheme="majorHAnsi" w:cstheme="majorHAnsi"/>
+          <w:color w:val="000000" w:themeColor="text1"/>
+          <w:lang w:eastAsia="sk-SK"/>
+        </w:rPr>
+        <w:t>je cieľom</w:t>
+      </w:r>
+      <w:r>
+        <w:rPr>
+          <w:rFonts w:asciiTheme="majorHAnsi" w:eastAsia="Times New Roman" w:hAnsiTheme="majorHAnsi" w:cstheme="majorHAnsi"/>
+          <w:color w:val="000000" w:themeColor="text1"/>
+          <w:lang w:eastAsia="sk-SK"/>
+        </w:rPr>
+        <w:t xml:space="preserve"> </w:t>
+      </w:r>
+      <w:r>
+        <w:rPr>
+          <w:rFonts w:asciiTheme="majorHAnsi" w:eastAsia="Times New Roman" w:hAnsiTheme="majorHAnsi" w:cstheme="majorHAnsi"/>
+          <w:color w:val="000000" w:themeColor="text1"/>
+          <w:lang w:eastAsia="sk-SK"/>
+        </w:rPr>
+        <w:t>správa</w:t>
+      </w:r>
+      <w:r>
+        <w:rPr>
+          <w:rFonts w:asciiTheme="majorHAnsi" w:eastAsia="Times New Roman" w:hAnsiTheme="majorHAnsi" w:cstheme="majorHAnsi"/>
+          <w:color w:val="000000" w:themeColor="text1"/>
+          <w:lang w:eastAsia="sk-SK"/>
+        </w:rPr>
+        <w:t xml:space="preserve"> tok</w:t>
+      </w:r>
+      <w:r>
+        <w:rPr>
+          <w:rFonts w:asciiTheme="majorHAnsi" w:eastAsia="Times New Roman" w:hAnsiTheme="majorHAnsi" w:cstheme="majorHAnsi"/>
+          <w:color w:val="000000" w:themeColor="text1"/>
+          <w:lang w:eastAsia="sk-SK"/>
+        </w:rPr>
+        <w:t>u</w:t>
+      </w:r>
+      <w:r>
+        <w:rPr>
+          <w:rFonts w:asciiTheme="majorHAnsi" w:eastAsia="Times New Roman" w:hAnsiTheme="majorHAnsi" w:cstheme="majorHAnsi"/>
+          <w:color w:val="000000" w:themeColor="text1"/>
+          <w:lang w:eastAsia="sk-SK"/>
+        </w:rPr>
+        <w:t xml:space="preserve"> informácií medzi jednotlivými oddeleniami a kľúčovými zamestnancami. </w:t>
+      </w:r>
+      <w:r>
+        <w:rPr>
+          <w:rFonts w:asciiTheme="majorHAnsi" w:eastAsia="Times New Roman" w:hAnsiTheme="majorHAnsi" w:cstheme="majorHAnsi"/>
+          <w:color w:val="000000" w:themeColor="text1"/>
+          <w:lang w:eastAsia="sk-SK"/>
+        </w:rPr>
+        <w:t>Zamestnanci pracujú na rôznych typoch pracovných pozícií, ich schopnosti a úlohy sa líšia</w:t>
+      </w:r>
+      <w:r>
+        <w:rPr>
+          <w:rFonts w:asciiTheme="majorHAnsi" w:eastAsia="Times New Roman" w:hAnsiTheme="majorHAnsi" w:cstheme="majorHAnsi"/>
+          <w:color w:val="000000" w:themeColor="text1"/>
+          <w:lang w:eastAsia="sk-SK"/>
+        </w:rPr>
+        <w:t xml:space="preserve"> a sú platení na základe ich pracovných výkonov. </w:t>
+      </w:r>
+      <w:r>
+        <w:rPr>
+          <w:rFonts w:asciiTheme="majorHAnsi" w:eastAsia="Times New Roman" w:hAnsiTheme="majorHAnsi" w:cstheme="majorHAnsi"/>
+          <w:color w:val="000000" w:themeColor="text1"/>
+          <w:lang w:eastAsia="sk-SK"/>
+        </w:rPr>
+        <w:t>Výsledným produktom výrobného procesu je pletený výrobok, predovšetkým kus odevu</w:t>
+      </w:r>
+      <w:r>
+        <w:rPr>
+          <w:rFonts w:asciiTheme="majorHAnsi" w:eastAsia="Times New Roman" w:hAnsiTheme="majorHAnsi" w:cstheme="majorHAnsi"/>
+          <w:color w:val="000000" w:themeColor="text1"/>
+          <w:lang w:eastAsia="sk-SK"/>
+        </w:rPr>
+        <w:t xml:space="preserve"> (sveter), ale je možné vyrábať aj iné produkty (vesty, tašky, čiapky, rukavice..)</w:t>
+      </w:r>
+      <w:r>
+        <w:rPr>
+          <w:rFonts w:asciiTheme="majorHAnsi" w:eastAsia="Times New Roman" w:hAnsiTheme="majorHAnsi" w:cstheme="majorHAnsi"/>
+          <w:color w:val="000000" w:themeColor="text1"/>
+          <w:lang w:eastAsia="sk-SK"/>
+        </w:rPr>
+        <w:t>.</w:t>
+      </w:r>
+      <w:r>
+        <w:rPr>
+          <w:rFonts w:asciiTheme="majorHAnsi" w:eastAsia="Times New Roman" w:hAnsiTheme="majorHAnsi" w:cstheme="majorHAnsi"/>
+          <w:color w:val="000000" w:themeColor="text1"/>
+          <w:lang w:eastAsia="sk-SK"/>
+        </w:rPr>
+        <w:t xml:space="preserve"> </w:t>
+      </w:r>
+    </w:p>
+    <w:p>
+      <w:pPr>
+        <w:spacing w:before="240" w:after="0" w:line="240" w:lineRule="auto"/>
+        <w:jc w:val="both"/>
+        <w:rPr>
+          <w:rFonts w:asciiTheme="majorHAnsi" w:eastAsia="Times New Roman" w:hAnsiTheme="majorHAnsi" w:cstheme="majorHAnsi"/>
+          <w:color w:val="000000" w:themeColor="text1"/>
+          <w:lang w:eastAsia="sk-SK"/>
+        </w:rPr>
+      </w:pPr>
+      <w:r>
+        <w:rPr>
+          <w:rFonts w:asciiTheme="majorHAnsi" w:eastAsia="Times New Roman" w:hAnsiTheme="majorHAnsi" w:cstheme="majorHAnsi"/>
+          <w:color w:val="000000" w:themeColor="text1"/>
+          <w:lang w:eastAsia="sk-SK"/>
+        </w:rPr>
+        <w:t xml:space="preserve">Úlohou softvér je priblížiť </w:t>
+      </w:r>
+      <w:r>
+        <w:rPr>
+          <w:rFonts w:asciiTheme="majorHAnsi" w:eastAsia="Times New Roman" w:hAnsiTheme="majorHAnsi" w:cstheme="majorHAnsi"/>
+          <w:color w:val="000000" w:themeColor="text1"/>
+          <w:lang w:eastAsia="sk-SK"/>
+        </w:rPr>
+        <w:t xml:space="preserve">sa </w:t>
+      </w:r>
+      <w:r>
+        <w:rPr>
+          <w:rFonts w:asciiTheme="majorHAnsi" w:eastAsia="Times New Roman" w:hAnsiTheme="majorHAnsi" w:cstheme="majorHAnsi"/>
+          <w:color w:val="000000" w:themeColor="text1"/>
+          <w:lang w:eastAsia="sk-SK"/>
+        </w:rPr>
+        <w:t>k optimálnej výrobe (všetky zakúpené materiály použité a všetky vyrobené svetre predané).</w:t>
+      </w:r>
+      <w:r>
+        <w:rPr>
+          <w:rFonts w:asciiTheme="majorHAnsi" w:eastAsia="Times New Roman" w:hAnsiTheme="majorHAnsi" w:cstheme="majorHAnsi"/>
+          <w:color w:val="000000" w:themeColor="text1"/>
+          <w:lang w:eastAsia="sk-SK"/>
+        </w:rPr>
+        <w:t xml:space="preserve"> </w:t>
+      </w:r>
+      <w:r>
+        <w:rPr>
+          <w:rFonts w:asciiTheme="majorHAnsi" w:eastAsia="Times New Roman" w:hAnsiTheme="majorHAnsi" w:cstheme="majorHAnsi"/>
+          <w:color w:val="000000" w:themeColor="text1"/>
+          <w:lang w:eastAsia="sk-SK"/>
+        </w:rPr>
+        <w:t>Systém nebude brať do úvahy čas potrebný na dodanie objednaného materiálu (tovar je k dispozícií ihneď po objednaní), ani na čas potrebný na konečný export produktov zákazníkovi (sklad je uvoľnený momentom predaja). Koncom každého dňa systém vyhodnotí efektivitu výroby. Softvér nebude brať do úvahy prípadné meškanie zamestnanca alebo PN</w:t>
+      </w:r>
+      <w:r>
+        <w:rPr>
+          <w:rFonts w:asciiTheme="majorHAnsi" w:eastAsia="Times New Roman" w:hAnsiTheme="majorHAnsi" w:cstheme="majorHAnsi"/>
+          <w:color w:val="000000" w:themeColor="text1"/>
+          <w:lang w:eastAsia="sk-SK"/>
+        </w:rPr>
+        <w:t xml:space="preserve"> </w:t>
+      </w:r>
+      <w:r>
+        <w:rPr>
+          <w:rFonts w:asciiTheme="majorHAnsi" w:eastAsia="Times New Roman" w:hAnsiTheme="majorHAnsi" w:cstheme="majorHAnsi"/>
+          <w:color w:val="000000" w:themeColor="text1"/>
+          <w:lang w:eastAsia="sk-SK"/>
+        </w:rPr>
+        <w:t>(všetci zamestnanci pracujú neustále).</w:t>
+      </w:r>
+    </w:p>
+    <w:p>
+      <w:pPr>
+        <w:spacing w:after="0" w:line="240" w:lineRule="auto"/>
+        <w:jc w:val="both"/>
+        <w:rPr>
+          <w:rFonts w:asciiTheme="majorHAnsi" w:eastAsia="Times New Roman" w:hAnsiTheme="majorHAnsi" w:cstheme="majorHAnsi"/>
+          <w:b/>
+          <w:bCs/>
+          <w:color w:val="000000" w:themeColor="text1"/>
+          <w:lang w:eastAsia="sk-SK"/>
+        </w:rPr>
+      </w:pPr>
+    </w:p>
+    <w:p>
+      <w:pPr>
+        <w:pStyle w:val="11"/>
+        <w:rPr>
+          <w:rFonts w:eastAsia="Times New Roman" w:cstheme="majorHAnsi"/>
           <w:sz w:val="24"/>
           <w:szCs w:val="24"/>
           <w:lang w:eastAsia="sk-SK"/>
         </w:rPr>
       </w:pPr>
-    </w:p>
-    <w:p>
-      <w:pPr>
-        <w:spacing w:after="0" w:line="240" w:lineRule="auto"/>
-        <w:jc w:val="both"/>
-        <w:rPr>
-          <w:rFonts w:asciiTheme="majorHAnsi" w:eastAsia="Times New Roman" w:hAnsiTheme="majorHAnsi" w:cstheme="majorHAnsi"/>
-          <w:color w:val="000000" w:themeColor="text1"/>
+      <w:bookmarkStart w:id="1" w:name="_Toc65702203"/>
+      <w:r>
+        <w:rPr>
+          <w:rFonts w:eastAsia="Times New Roman" w:cstheme="majorHAnsi"/>
           <w:sz w:val="24"/>
           <w:szCs w:val="24"/>
           <w:lang w:eastAsia="sk-SK"/>
         </w:rPr>
-      </w:pPr>
-      <w:r>
-        <w:rPr>
-          <w:rFonts w:asciiTheme="majorHAnsi" w:eastAsia="Times New Roman" w:hAnsiTheme="majorHAnsi" w:cstheme="majorHAnsi"/>
-          <w:color w:val="000000" w:themeColor="text1"/>
-          <w:lang w:eastAsia="sk-SK"/>
-        </w:rPr>
-        <w:t xml:space="preserve">Softvér bude manažovať procesy spojené s výrobou a predajom </w:t>
-      </w:r>
-      <w:proofErr w:type="spellStart"/>
-      <w:r>
-        <w:rPr>
-          <w:rFonts w:asciiTheme="majorHAnsi" w:eastAsia="Times New Roman" w:hAnsiTheme="majorHAnsi" w:cstheme="majorHAnsi"/>
-          <w:color w:val="000000" w:themeColor="text1"/>
-          <w:lang w:eastAsia="sk-SK"/>
-        </w:rPr>
-        <w:t>handmade</w:t>
-      </w:r>
-      <w:proofErr w:type="spellEnd"/>
-      <w:r>
-        <w:rPr>
-          <w:rFonts w:asciiTheme="majorHAnsi" w:eastAsia="Times New Roman" w:hAnsiTheme="majorHAnsi" w:cstheme="majorHAnsi"/>
-          <w:color w:val="000000" w:themeColor="text1"/>
-          <w:lang w:eastAsia="sk-SK"/>
-        </w:rPr>
-        <w:t xml:space="preserve"> svetrov lokálnou spoločnosťou. Medzi tieto procesy patrí najmä správa inventáru, vytvorenie internej objednávky spojenej s objednávkou materiálu potrebného na výrobu, výrobu samotných svetrov a konečné odoslanie zákazníkovi. Tak isto bude manažovať tok informácií medzi jednotlivými oddeleniami a kľúčovými zamestnancami. Úlohou softvér je sa priblížiť k optimálnej výrobe (všetky zakúpené materiály použité a všetky vyrobené svetre predané).</w:t>
-      </w:r>
-    </w:p>
-    <w:p>
-      <w:pPr>
-        <w:spacing w:before="240" w:after="0" w:line="240" w:lineRule="auto"/>
-        <w:jc w:val="both"/>
-        <w:rPr>
-          <w:rFonts w:asciiTheme="majorHAnsi" w:eastAsia="Times New Roman" w:hAnsiTheme="majorHAnsi" w:cstheme="majorHAnsi"/>
-          <w:color w:val="000000" w:themeColor="text1"/>
-          <w:sz w:val="24"/>
-          <w:szCs w:val="24"/>
-          <w:lang w:eastAsia="sk-SK"/>
-        </w:rPr>
-      </w:pPr>
-      <w:r>
-        <w:rPr>
-          <w:rFonts w:asciiTheme="majorHAnsi" w:eastAsia="Times New Roman" w:hAnsiTheme="majorHAnsi" w:cstheme="majorHAnsi"/>
-          <w:color w:val="000000" w:themeColor="text1"/>
-          <w:lang w:eastAsia="sk-SK"/>
-        </w:rPr>
-        <w:t>Systém nebude brať do úvahy čas potrebný na dodanie objednaného materiálu (tovar je k dispozícií ihneď po objednaní), ani na čas potrebný na konečný export produktov zákazníkovi (sklad je uvoľnený momentom predaja). Koncom každého dňa systém vyhodnotí efektivitu výroby. Softvér nebude brať do úvahy prípadné meškanie zamestnanca alebo PN(všetci zamestnanci pracujú neustále).</w:t>
-      </w:r>
+        <w:t>Kľúčové slová</w:t>
+      </w:r>
+      <w:bookmarkEnd w:id="1"/>
     </w:p>
     <w:p>
       <w:pPr>
@@ -820,40 +1263,7 @@
         <w:jc w:val="both"/>
         <w:rPr>
           <w:rFonts w:asciiTheme="majorHAnsi" w:eastAsia="Times New Roman" w:hAnsiTheme="majorHAnsi" w:cstheme="majorHAnsi"/>
-          <w:b/>
-          <w:bCs/>
-          <w:color w:val="000000" w:themeColor="text1"/>
-          <w:lang w:eastAsia="sk-SK"/>
-        </w:rPr>
-      </w:pPr>
-    </w:p>
-    <w:p>
-      <w:pPr>
-        <w:pStyle w:val="11"/>
-        <w:rPr>
-          <w:rFonts w:eastAsia="Times New Roman"/>
-          <w:lang w:eastAsia="sk-SK"/>
-        </w:rPr>
-      </w:pPr>
-      <w:bookmarkStart w:id="1" w:name="_Toc65702203"/>
-      <w:r>
-        <w:rPr>
-          <w:rFonts w:eastAsia="Times New Roman"/>
-          <w:lang w:eastAsia="sk-SK"/>
-        </w:rPr>
-        <w:t>Kľúčové slová</w:t>
-      </w:r>
-      <w:bookmarkEnd w:id="1"/>
-    </w:p>
-    <w:p>
-      <w:pPr>
-        <w:spacing w:after="0" w:line="240" w:lineRule="auto"/>
-        <w:jc w:val="both"/>
-        <w:rPr>
-          <w:rFonts w:asciiTheme="majorHAnsi" w:eastAsia="Times New Roman" w:hAnsiTheme="majorHAnsi" w:cstheme="majorHAnsi"/>
-          <w:color w:val="000000" w:themeColor="text1"/>
-          <w:sz w:val="24"/>
-          <w:szCs w:val="24"/>
+          <w:color w:val="000000" w:themeColor="text1"/>
           <w:lang w:eastAsia="sk-SK"/>
         </w:rPr>
       </w:pPr>
@@ -870,8 +1280,6 @@
         <w:rPr>
           <w:rFonts w:asciiTheme="majorHAnsi" w:eastAsia="Times New Roman" w:hAnsiTheme="majorHAnsi" w:cstheme="majorHAnsi"/>
           <w:color w:val="000000" w:themeColor="text1"/>
-          <w:sz w:val="24"/>
-          <w:szCs w:val="24"/>
           <w:lang w:eastAsia="sk-SK"/>
         </w:rPr>
       </w:pPr>
@@ -891,25 +1299,31 @@
           <w:color w:val="000000" w:themeColor="text1"/>
           <w:lang w:eastAsia="sk-SK"/>
         </w:rPr>
-        <w:t xml:space="preserve">- vrchná pletená al. háčkovaná </w:t>
-      </w:r>
-      <w:hyperlink r:id="rId9" w:history="1">
-        <w:r>
-          <w:rPr>
-            <w:rFonts w:asciiTheme="majorHAnsi" w:eastAsia="Times New Roman" w:hAnsiTheme="majorHAnsi" w:cstheme="majorHAnsi"/>
-            <w:color w:val="000000" w:themeColor="text1"/>
-            <w:lang w:eastAsia="sk-SK"/>
-          </w:rPr>
-          <w:t>súčasť</w:t>
-        </w:r>
-      </w:hyperlink>
-      <w:r>
-        <w:rPr>
-          <w:rFonts w:asciiTheme="majorHAnsi" w:eastAsia="Times New Roman" w:hAnsiTheme="majorHAnsi" w:cstheme="majorHAnsi"/>
-          <w:color w:val="000000" w:themeColor="text1"/>
-          <w:lang w:eastAsia="sk-SK"/>
-        </w:rPr>
-        <w:t xml:space="preserve"> oblečenia s rukávmi (alebo bez)</w:t>
+        <w:t>–</w:t>
+      </w:r>
+      <w:r>
+        <w:rPr>
+          <w:rFonts w:asciiTheme="majorHAnsi" w:eastAsia="Times New Roman" w:hAnsiTheme="majorHAnsi" w:cstheme="majorHAnsi"/>
+          <w:color w:val="000000" w:themeColor="text1"/>
+          <w:lang w:eastAsia="sk-SK"/>
+        </w:rPr>
+        <w:t xml:space="preserve"> </w:t>
+      </w:r>
+      <w:r>
+        <w:rPr>
+          <w:rFonts w:asciiTheme="majorHAnsi" w:eastAsia="Times New Roman" w:hAnsiTheme="majorHAnsi" w:cstheme="majorHAnsi"/>
+          <w:color w:val="000000" w:themeColor="text1"/>
+          <w:lang w:eastAsia="sk-SK"/>
+        </w:rPr>
+        <w:t>výsledný produkt výrobného procesu, má určitú veľkosť, strih, a iné vlastnosti závisiace od</w:t>
+      </w:r>
+      <w:r>
+        <w:rPr>
+          <w:rFonts w:asciiTheme="majorHAnsi" w:eastAsia="Times New Roman" w:hAnsiTheme="majorHAnsi" w:cstheme="majorHAnsi"/>
+          <w:color w:val="000000" w:themeColor="text1"/>
+          <w:lang w:eastAsia="sk-SK"/>
+        </w:rPr>
+        <w:t xml:space="preserve"> materiálu z ktorého je vytvorený</w:t>
       </w:r>
     </w:p>
     <w:p>
@@ -924,8 +1338,6 @@
         <w:rPr>
           <w:rFonts w:asciiTheme="majorHAnsi" w:eastAsia="Times New Roman" w:hAnsiTheme="majorHAnsi" w:cstheme="majorHAnsi"/>
           <w:color w:val="000000" w:themeColor="text1"/>
-          <w:sz w:val="24"/>
-          <w:szCs w:val="24"/>
           <w:lang w:eastAsia="sk-SK"/>
         </w:rPr>
       </w:pPr>
@@ -945,43 +1357,15 @@
           <w:color w:val="000000" w:themeColor="text1"/>
           <w:lang w:eastAsia="sk-SK"/>
         </w:rPr>
-        <w:t xml:space="preserve">- </w:t>
-      </w:r>
-      <w:hyperlink r:id="rId10" w:history="1">
-        <w:r>
-          <w:rPr>
-            <w:rFonts w:asciiTheme="majorHAnsi" w:eastAsia="Times New Roman" w:hAnsiTheme="majorHAnsi" w:cstheme="majorHAnsi"/>
-            <w:color w:val="000000" w:themeColor="text1"/>
-            <w:lang w:eastAsia="sk-SK"/>
-          </w:rPr>
-          <w:t>guľovitý</w:t>
-        </w:r>
-      </w:hyperlink>
-      <w:r>
-        <w:rPr>
-          <w:rFonts w:asciiTheme="majorHAnsi" w:eastAsia="Times New Roman" w:hAnsiTheme="majorHAnsi" w:cstheme="majorHAnsi"/>
-          <w:color w:val="000000" w:themeColor="text1"/>
-          <w:lang w:eastAsia="sk-SK"/>
-        </w:rPr>
-        <w:t xml:space="preserve"> </w:t>
-      </w:r>
-      <w:hyperlink r:id="rId11" w:history="1">
-        <w:r>
-          <w:rPr>
-            <w:rFonts w:asciiTheme="majorHAnsi" w:eastAsia="Times New Roman" w:hAnsiTheme="majorHAnsi" w:cstheme="majorHAnsi"/>
-            <w:color w:val="000000" w:themeColor="text1"/>
-            <w:lang w:eastAsia="sk-SK"/>
-          </w:rPr>
-          <w:t>útvar</w:t>
-        </w:r>
-      </w:hyperlink>
-      <w:r>
-        <w:rPr>
-          <w:rFonts w:asciiTheme="majorHAnsi" w:eastAsia="Times New Roman" w:hAnsiTheme="majorHAnsi" w:cstheme="majorHAnsi"/>
-          <w:color w:val="000000" w:themeColor="text1"/>
-          <w:lang w:eastAsia="sk-SK"/>
-        </w:rPr>
-        <w:t xml:space="preserve"> vzniknutý vinutím</w:t>
+        <w:t>– materiál potrebný pre vytvorenie výsledného produktu</w:t>
+      </w:r>
+      <w:r>
+        <w:rPr>
+          <w:rFonts w:asciiTheme="majorHAnsi" w:eastAsia="Times New Roman" w:hAnsiTheme="majorHAnsi" w:cstheme="majorHAnsi"/>
+          <w:color w:val="000000" w:themeColor="text1"/>
+          <w:lang w:eastAsia="sk-SK"/>
+        </w:rPr>
+        <w:t>, má vlastnosti ako farbu, zloženie, gramáž, priemernú spotrebu, cenu za kus</w:t>
       </w:r>
     </w:p>
     <w:p>
@@ -996,8 +1380,6 @@
         <w:rPr>
           <w:rFonts w:asciiTheme="majorHAnsi" w:eastAsia="Times New Roman" w:hAnsiTheme="majorHAnsi" w:cstheme="majorHAnsi"/>
           <w:color w:val="000000" w:themeColor="text1"/>
-          <w:sz w:val="24"/>
-          <w:szCs w:val="24"/>
           <w:lang w:eastAsia="sk-SK"/>
         </w:rPr>
       </w:pPr>
@@ -1019,7 +1401,7 @@
         </w:rPr>
         <w:t xml:space="preserve">- </w:t>
       </w:r>
-      <w:hyperlink r:id="rId12" w:history="1">
+      <w:hyperlink r:id="rId9" w:history="1">
         <w:r>
           <w:rPr>
             <w:rFonts w:asciiTheme="majorHAnsi" w:eastAsia="Times New Roman" w:hAnsiTheme="majorHAnsi" w:cstheme="majorHAnsi"/>
@@ -1035,18 +1417,8 @@
           <w:color w:val="000000" w:themeColor="text1"/>
           <w:lang w:eastAsia="sk-SK"/>
         </w:rPr>
-        <w:t xml:space="preserve"> na uloženie tovaru, surovín, materiálu ap., </w:t>
-      </w:r>
-      <w:hyperlink r:id="rId13" w:history="1">
-        <w:r>
-          <w:rPr>
-            <w:rFonts w:asciiTheme="majorHAnsi" w:eastAsia="Times New Roman" w:hAnsiTheme="majorHAnsi" w:cstheme="majorHAnsi"/>
-            <w:color w:val="000000" w:themeColor="text1"/>
-            <w:lang w:eastAsia="sk-SK"/>
-          </w:rPr>
-          <w:t>skladisko</w:t>
-        </w:r>
-      </w:hyperlink>
+        <w:t xml:space="preserve"> na uloženie tovaru, surovín, materiálu </w:t>
+      </w:r>
     </w:p>
     <w:p>
       <w:pPr>
@@ -1058,11 +1430,7 @@
         <w:spacing w:after="0" w:line="240" w:lineRule="auto"/>
         <w:jc w:val="both"/>
         <w:rPr>
-          <w:rFonts w:asciiTheme="majorHAnsi" w:eastAsia="Times New Roman" w:hAnsiTheme="majorHAnsi" w:cstheme="majorHAnsi"/>
-          <w:color w:val="000000" w:themeColor="text1"/>
-          <w:sz w:val="24"/>
-          <w:szCs w:val="24"/>
-          <w:lang w:eastAsia="sk-SK"/>
+          <w:rStyle w:val="01Char"/>
         </w:rPr>
       </w:pPr>
       <w:r>
@@ -1078,21 +1446,44 @@
       <w:r>
         <w:rPr>
           <w:rFonts w:asciiTheme="majorHAnsi" w:eastAsia="Times New Roman" w:hAnsiTheme="majorHAnsi" w:cstheme="majorHAnsi"/>
-          <w:color w:val="000000" w:themeColor="text1"/>
-          <w:lang w:eastAsia="sk-SK"/>
-        </w:rPr>
-        <w:t xml:space="preserve">- </w:t>
-      </w:r>
-      <w:r>
-        <w:rPr>
-          <w:rFonts w:asciiTheme="majorHAnsi" w:eastAsia="Times New Roman" w:hAnsiTheme="majorHAnsi" w:cstheme="majorHAnsi"/>
-          <w:color w:val="000000" w:themeColor="text1"/>
-          <w:sz w:val="21"/>
-          <w:szCs w:val="21"/>
-          <w:shd w:val="clear" w:color="auto" w:fill="FAFAFA"/>
-          <w:lang w:eastAsia="sk-SK"/>
-        </w:rPr>
-        <w:t>fyzická osoba, ktorá v pracovnoprávnych vzťahoch, a ak to ustanovuje osobitný predpis, aj v obdobných pracovných vzťahoch vykonáva pre zamestnávateľa závislú prácu</w:t>
+          <w:b/>
+          <w:bCs/>
+          <w:color w:val="000000" w:themeColor="text1"/>
+          <w:lang w:eastAsia="sk-SK"/>
+        </w:rPr>
+        <w:t>–</w:t>
+      </w:r>
+      <w:r>
+        <w:rPr>
+          <w:rFonts w:asciiTheme="majorHAnsi" w:eastAsia="Times New Roman" w:hAnsiTheme="majorHAnsi" w:cstheme="majorHAnsi"/>
+          <w:color w:val="000000" w:themeColor="text1"/>
+          <w:lang w:eastAsia="sk-SK"/>
+        </w:rPr>
+        <w:t xml:space="preserve"> </w:t>
+      </w:r>
+      <w:r>
+        <w:rPr>
+          <w:rStyle w:val="01Char"/>
+        </w:rPr>
+        <w:t>fyzická osoba, ktorá v</w:t>
+      </w:r>
+      <w:r>
+        <w:rPr>
+          <w:rStyle w:val="01Char"/>
+        </w:rPr>
+        <w:t xml:space="preserve"> konkrétnom pracovnoprávnom vzťahu </w:t>
+      </w:r>
+      <w:r>
+        <w:rPr>
+          <w:rStyle w:val="01Char"/>
+        </w:rPr>
+        <w:t>vykonáva pre zamestnávateľa závislú prácu</w:t>
+      </w:r>
+      <w:r>
+        <w:rPr>
+          <w:rStyle w:val="01Char"/>
+        </w:rPr>
+        <w:t>, určenú v závislosti od typu zamestnanca</w:t>
       </w:r>
     </w:p>
     <w:p>
@@ -1107,8 +1498,6 @@
         <w:rPr>
           <w:rFonts w:asciiTheme="majorHAnsi" w:eastAsia="Times New Roman" w:hAnsiTheme="majorHAnsi" w:cstheme="majorHAnsi"/>
           <w:color w:val="000000" w:themeColor="text1"/>
-          <w:sz w:val="24"/>
-          <w:szCs w:val="24"/>
           <w:lang w:eastAsia="sk-SK"/>
         </w:rPr>
       </w:pPr>
@@ -1120,35 +1509,17 @@
           <w:color w:val="000000" w:themeColor="text1"/>
           <w:lang w:eastAsia="sk-SK"/>
         </w:rPr>
-        <w:t xml:space="preserve">Tovar </w:t>
-      </w:r>
-      <w:r>
-        <w:rPr>
-          <w:rFonts w:asciiTheme="majorHAnsi" w:eastAsia="Times New Roman" w:hAnsiTheme="majorHAnsi" w:cstheme="majorHAnsi"/>
-          <w:color w:val="000000" w:themeColor="text1"/>
-          <w:lang w:eastAsia="sk-SK"/>
-        </w:rPr>
-        <w:t xml:space="preserve">-  výrobky </w:t>
-      </w:r>
-      <w:hyperlink r:id="rId14" w:history="1">
-        <w:r>
-          <w:rPr>
-            <w:rFonts w:asciiTheme="majorHAnsi" w:eastAsia="Times New Roman" w:hAnsiTheme="majorHAnsi" w:cstheme="majorHAnsi"/>
-            <w:color w:val="000000" w:themeColor="text1"/>
-            <w:lang w:eastAsia="sk-SK"/>
-          </w:rPr>
-          <w:t>ako</w:t>
-        </w:r>
-      </w:hyperlink>
-      <w:r>
-        <w:rPr>
-          <w:rFonts w:asciiTheme="majorHAnsi" w:eastAsia="Times New Roman" w:hAnsiTheme="majorHAnsi" w:cstheme="majorHAnsi"/>
-          <w:color w:val="000000" w:themeColor="text1"/>
-          <w:lang w:eastAsia="sk-SK"/>
-        </w:rPr>
-        <w:t xml:space="preserve"> </w:t>
-      </w:r>
-      <w:hyperlink r:id="rId15" w:history="1">
+        <w:t>Výrobok –</w:t>
+      </w:r>
+      <w:r>
+        <w:rPr>
+          <w:rFonts w:asciiTheme="majorHAnsi" w:eastAsia="Times New Roman" w:hAnsiTheme="majorHAnsi" w:cstheme="majorHAnsi"/>
+          <w:color w:val="000000" w:themeColor="text1"/>
+          <w:lang w:eastAsia="sk-SK"/>
+        </w:rPr>
+        <w:t xml:space="preserve">  </w:t>
+      </w:r>
+      <w:hyperlink r:id="rId10" w:history="1">
         <w:r>
           <w:rPr>
             <w:rFonts w:asciiTheme="majorHAnsi" w:eastAsia="Times New Roman" w:hAnsiTheme="majorHAnsi" w:cstheme="majorHAnsi"/>
@@ -1164,7 +1535,15 @@
           <w:color w:val="000000" w:themeColor="text1"/>
           <w:lang w:eastAsia="sk-SK"/>
         </w:rPr>
-        <w:t xml:space="preserve"> kúpy a predaja určené na uspokojenie potrieb </w:t>
+        <w:t xml:space="preserve"> kúpy a predaja </w:t>
+      </w:r>
+      <w:r>
+        <w:rPr>
+          <w:rFonts w:asciiTheme="majorHAnsi" w:eastAsia="Times New Roman" w:hAnsiTheme="majorHAnsi" w:cstheme="majorHAnsi"/>
+          <w:color w:val="000000" w:themeColor="text1"/>
+          <w:lang w:eastAsia="sk-SK"/>
+        </w:rPr>
+        <w:t>(svetre, tašky, čiapky..)</w:t>
       </w:r>
     </w:p>
     <w:p>
@@ -1179,6 +1558,317 @@
         <w:rPr>
           <w:rFonts w:asciiTheme="majorHAnsi" w:eastAsia="Times New Roman" w:hAnsiTheme="majorHAnsi" w:cstheme="majorHAnsi"/>
           <w:color w:val="000000" w:themeColor="text1"/>
+          <w:lang w:eastAsia="sk-SK"/>
+        </w:rPr>
+      </w:pPr>
+      <w:r>
+        <w:rPr>
+          <w:rFonts w:asciiTheme="majorHAnsi" w:eastAsia="Times New Roman" w:hAnsiTheme="majorHAnsi" w:cstheme="majorHAnsi"/>
+          <w:b/>
+          <w:bCs/>
+          <w:color w:val="000000" w:themeColor="text1"/>
+          <w:lang w:eastAsia="sk-SK"/>
+        </w:rPr>
+        <w:t xml:space="preserve">Vybavenie – </w:t>
+      </w:r>
+      <w:r>
+        <w:rPr>
+          <w:rFonts w:asciiTheme="majorHAnsi" w:eastAsia="Times New Roman" w:hAnsiTheme="majorHAnsi" w:cstheme="majorHAnsi"/>
+          <w:color w:val="000000" w:themeColor="text1"/>
+          <w:lang w:eastAsia="sk-SK"/>
+        </w:rPr>
+        <w:t>nástroje potrebné na výrobný proces (rovné ihlice, kruhové ihlice, pletacie stroje..)</w:t>
+      </w:r>
+    </w:p>
+    <w:p>
+      <w:pPr>
+        <w:pStyle w:val="Odsekzoznamu"/>
+        <w:numPr>
+          <w:ilvl w:val="0"/>
+          <w:numId w:val="3"/>
+        </w:numPr>
+        <w:spacing w:after="0" w:line="240" w:lineRule="auto"/>
+        <w:jc w:val="both"/>
+        <w:rPr>
+          <w:rFonts w:asciiTheme="majorHAnsi" w:eastAsia="Times New Roman" w:hAnsiTheme="majorHAnsi" w:cstheme="majorHAnsi"/>
+          <w:color w:val="000000" w:themeColor="text1"/>
+          <w:lang w:eastAsia="sk-SK"/>
+        </w:rPr>
+      </w:pPr>
+      <w:r>
+        <w:rPr>
+          <w:rFonts w:asciiTheme="majorHAnsi" w:eastAsia="Times New Roman" w:hAnsiTheme="majorHAnsi" w:cstheme="majorHAnsi"/>
+          <w:b/>
+          <w:bCs/>
+          <w:color w:val="000000" w:themeColor="text1"/>
+          <w:lang w:eastAsia="sk-SK"/>
+        </w:rPr>
+        <w:t>Aplikáci</w:t>
+      </w:r>
+      <w:r>
+        <w:rPr>
+          <w:rFonts w:asciiTheme="majorHAnsi" w:eastAsia="Times New Roman" w:hAnsiTheme="majorHAnsi" w:cstheme="majorHAnsi"/>
+          <w:b/>
+          <w:bCs/>
+          <w:color w:val="000000" w:themeColor="text1"/>
+          <w:lang w:eastAsia="sk-SK"/>
+        </w:rPr>
+        <w:t>a</w:t>
+      </w:r>
+      <w:r>
+        <w:rPr>
+          <w:rFonts w:asciiTheme="majorHAnsi" w:eastAsia="Times New Roman" w:hAnsiTheme="majorHAnsi" w:cstheme="majorHAnsi"/>
+          <w:b/>
+          <w:bCs/>
+          <w:color w:val="000000" w:themeColor="text1"/>
+          <w:lang w:eastAsia="sk-SK"/>
+        </w:rPr>
+        <w:t xml:space="preserve"> –</w:t>
+      </w:r>
+      <w:r>
+        <w:rPr>
+          <w:rFonts w:asciiTheme="majorHAnsi" w:eastAsia="Times New Roman" w:hAnsiTheme="majorHAnsi" w:cstheme="majorHAnsi"/>
+          <w:color w:val="000000" w:themeColor="text1"/>
+          <w:lang w:eastAsia="sk-SK"/>
+        </w:rPr>
+        <w:t xml:space="preserve"> tvor</w:t>
+      </w:r>
+      <w:r>
+        <w:rPr>
+          <w:rFonts w:asciiTheme="majorHAnsi" w:eastAsia="Times New Roman" w:hAnsiTheme="majorHAnsi" w:cstheme="majorHAnsi"/>
+          <w:color w:val="000000" w:themeColor="text1"/>
+          <w:lang w:eastAsia="sk-SK"/>
+        </w:rPr>
+        <w:t>í</w:t>
+      </w:r>
+      <w:r>
+        <w:rPr>
+          <w:rFonts w:asciiTheme="majorHAnsi" w:eastAsia="Times New Roman" w:hAnsiTheme="majorHAnsi" w:cstheme="majorHAnsi"/>
+          <w:color w:val="000000" w:themeColor="text1"/>
+          <w:lang w:eastAsia="sk-SK"/>
+        </w:rPr>
+        <w:t xml:space="preserve"> súčasť výrobku, všetko čo </w:t>
+      </w:r>
+      <w:r>
+        <w:rPr>
+          <w:rFonts w:asciiTheme="majorHAnsi" w:eastAsia="Times New Roman" w:hAnsiTheme="majorHAnsi" w:cstheme="majorHAnsi"/>
+          <w:color w:val="000000" w:themeColor="text1"/>
+          <w:lang w:eastAsia="sk-SK"/>
+        </w:rPr>
+        <w:t xml:space="preserve">podľa povahy </w:t>
+      </w:r>
+      <w:r>
+        <w:rPr>
+          <w:rFonts w:asciiTheme="majorHAnsi" w:eastAsia="Times New Roman" w:hAnsiTheme="majorHAnsi" w:cstheme="majorHAnsi"/>
+          <w:color w:val="000000" w:themeColor="text1"/>
+          <w:lang w:eastAsia="sk-SK"/>
+        </w:rPr>
+        <w:t xml:space="preserve">výrobku k nemu </w:t>
+      </w:r>
+      <w:r>
+        <w:rPr>
+          <w:rFonts w:asciiTheme="majorHAnsi" w:eastAsia="Times New Roman" w:hAnsiTheme="majorHAnsi" w:cstheme="majorHAnsi"/>
+          <w:color w:val="000000" w:themeColor="text1"/>
+          <w:lang w:eastAsia="sk-SK"/>
+        </w:rPr>
+        <w:t xml:space="preserve">patrí a nemôže byť oddelené bez toho, že by sa tým </w:t>
+      </w:r>
+      <w:r>
+        <w:rPr>
+          <w:rFonts w:asciiTheme="majorHAnsi" w:eastAsia="Times New Roman" w:hAnsiTheme="majorHAnsi" w:cstheme="majorHAnsi"/>
+          <w:color w:val="000000" w:themeColor="text1"/>
+          <w:lang w:eastAsia="sk-SK"/>
+        </w:rPr>
+        <w:t>znehodnotil (gombíky, nažehlovačky, spony, brmbolce)</w:t>
+      </w:r>
+    </w:p>
+    <w:p>
+      <w:pPr>
+        <w:pStyle w:val="Odsekzoznamu"/>
+        <w:numPr>
+          <w:ilvl w:val="0"/>
+          <w:numId w:val="3"/>
+        </w:numPr>
+        <w:spacing w:after="0" w:line="240" w:lineRule="auto"/>
+        <w:jc w:val="both"/>
+        <w:rPr>
+          <w:rFonts w:asciiTheme="majorHAnsi" w:eastAsia="Times New Roman" w:hAnsiTheme="majorHAnsi" w:cstheme="majorHAnsi"/>
+          <w:color w:val="000000" w:themeColor="text1"/>
+          <w:lang w:eastAsia="sk-SK"/>
+        </w:rPr>
+      </w:pPr>
+      <w:r>
+        <w:rPr>
+          <w:rFonts w:asciiTheme="majorHAnsi" w:eastAsia="Times New Roman" w:hAnsiTheme="majorHAnsi" w:cstheme="majorHAnsi"/>
+          <w:b/>
+          <w:bCs/>
+          <w:color w:val="000000" w:themeColor="text1"/>
+          <w:lang w:eastAsia="sk-SK"/>
+        </w:rPr>
+        <w:t>Objednávka</w:t>
+      </w:r>
+      <w:r>
+        <w:rPr>
+          <w:rFonts w:asciiTheme="majorHAnsi" w:eastAsia="Times New Roman" w:hAnsiTheme="majorHAnsi" w:cstheme="majorHAnsi"/>
+          <w:b/>
+          <w:bCs/>
+          <w:color w:val="000000" w:themeColor="text1"/>
+          <w:lang w:eastAsia="sk-SK"/>
+        </w:rPr>
+        <w:t xml:space="preserve"> – </w:t>
+      </w:r>
+      <w:hyperlink r:id="rId11" w:history="1">
+        <w:r>
+          <w:rPr>
+            <w:rFonts w:asciiTheme="majorHAnsi" w:eastAsia="Times New Roman" w:hAnsiTheme="majorHAnsi" w:cstheme="majorHAnsi"/>
+            <w:color w:val="000000" w:themeColor="text1"/>
+            <w:lang w:eastAsia="sk-SK"/>
+          </w:rPr>
+          <w:t>žiadosť</w:t>
+        </w:r>
+      </w:hyperlink>
+      <w:r>
+        <w:rPr>
+          <w:rFonts w:asciiTheme="majorHAnsi" w:eastAsia="Times New Roman" w:hAnsiTheme="majorHAnsi" w:cstheme="majorHAnsi"/>
+          <w:color w:val="000000" w:themeColor="text1"/>
+          <w:lang w:eastAsia="sk-SK"/>
+        </w:rPr>
+        <w:t> o</w:t>
+      </w:r>
+      <w:r>
+        <w:rPr>
+          <w:rFonts w:asciiTheme="majorHAnsi" w:eastAsia="Times New Roman" w:hAnsiTheme="majorHAnsi" w:cstheme="majorHAnsi"/>
+          <w:color w:val="000000" w:themeColor="text1"/>
+          <w:lang w:eastAsia="sk-SK"/>
+        </w:rPr>
+        <w:t> vyhotovenie a </w:t>
+      </w:r>
+      <w:r>
+        <w:rPr>
+          <w:rFonts w:asciiTheme="majorHAnsi" w:eastAsia="Times New Roman" w:hAnsiTheme="majorHAnsi" w:cstheme="majorHAnsi"/>
+          <w:color w:val="000000" w:themeColor="text1"/>
+          <w:lang w:eastAsia="sk-SK"/>
+        </w:rPr>
+        <w:t>dodanie tovaru</w:t>
+      </w:r>
+      <w:r>
+        <w:rPr>
+          <w:rFonts w:asciiTheme="majorHAnsi" w:eastAsia="Times New Roman" w:hAnsiTheme="majorHAnsi" w:cstheme="majorHAnsi"/>
+          <w:color w:val="000000" w:themeColor="text1"/>
+          <w:lang w:eastAsia="sk-SK"/>
+        </w:rPr>
+        <w:t xml:space="preserve"> s dopredu vymienenými vlastnosťami</w:t>
+      </w:r>
+    </w:p>
+    <w:p>
+      <w:pPr>
+        <w:pStyle w:val="Odsekzoznamu"/>
+        <w:numPr>
+          <w:ilvl w:val="0"/>
+          <w:numId w:val="3"/>
+        </w:numPr>
+        <w:spacing w:after="0" w:line="240" w:lineRule="auto"/>
+        <w:jc w:val="both"/>
+        <w:rPr>
+          <w:rFonts w:asciiTheme="majorHAnsi" w:eastAsia="Times New Roman" w:hAnsiTheme="majorHAnsi" w:cstheme="majorHAnsi"/>
+          <w:color w:val="000000" w:themeColor="text1"/>
+          <w:lang w:eastAsia="sk-SK"/>
+        </w:rPr>
+      </w:pPr>
+      <w:r>
+        <w:rPr>
+          <w:rFonts w:asciiTheme="majorHAnsi" w:eastAsia="Times New Roman" w:hAnsiTheme="majorHAnsi" w:cstheme="majorHAnsi"/>
+          <w:b/>
+          <w:bCs/>
+          <w:color w:val="000000" w:themeColor="text1"/>
+          <w:lang w:eastAsia="sk-SK"/>
+        </w:rPr>
+        <w:t>Zákazník</w:t>
+      </w:r>
+      <w:r>
+        <w:rPr>
+          <w:rFonts w:asciiTheme="majorHAnsi" w:eastAsia="Times New Roman" w:hAnsiTheme="majorHAnsi" w:cstheme="majorHAnsi"/>
+          <w:b/>
+          <w:bCs/>
+          <w:color w:val="000000" w:themeColor="text1"/>
+          <w:lang w:eastAsia="sk-SK"/>
+        </w:rPr>
+        <w:t xml:space="preserve"> </w:t>
+      </w:r>
+      <w:r>
+        <w:rPr>
+          <w:rFonts w:asciiTheme="majorHAnsi" w:eastAsia="Times New Roman" w:hAnsiTheme="majorHAnsi" w:cstheme="majorHAnsi"/>
+          <w:b/>
+          <w:bCs/>
+          <w:color w:val="000000" w:themeColor="text1"/>
+          <w:lang w:eastAsia="sk-SK"/>
+        </w:rPr>
+        <w:t>–</w:t>
+      </w:r>
+      <w:r>
+        <w:rPr>
+          <w:rFonts w:asciiTheme="majorHAnsi" w:eastAsia="Times New Roman" w:hAnsiTheme="majorHAnsi" w:cstheme="majorHAnsi"/>
+          <w:color w:val="000000" w:themeColor="text1"/>
+          <w:lang w:eastAsia="sk-SK"/>
+        </w:rPr>
+        <w:t> </w:t>
+      </w:r>
+      <w:r>
+        <w:rPr>
+          <w:rFonts w:asciiTheme="majorHAnsi" w:eastAsia="Times New Roman" w:hAnsiTheme="majorHAnsi" w:cstheme="majorHAnsi"/>
+          <w:color w:val="000000" w:themeColor="text1"/>
+          <w:lang w:eastAsia="sk-SK"/>
+        </w:rPr>
+        <w:t xml:space="preserve">objednávateľ, </w:t>
+      </w:r>
+      <w:hyperlink r:id="rId12" w:history="1">
+        <w:r>
+          <w:rPr>
+            <w:rFonts w:asciiTheme="majorHAnsi" w:eastAsia="Times New Roman" w:hAnsiTheme="majorHAnsi" w:cstheme="majorHAnsi"/>
+            <w:color w:val="000000" w:themeColor="text1"/>
+            <w:lang w:eastAsia="sk-SK"/>
+          </w:rPr>
+          <w:t>osoba</w:t>
+        </w:r>
+      </w:hyperlink>
+      <w:r>
+        <w:rPr>
+          <w:rFonts w:asciiTheme="majorHAnsi" w:eastAsia="Times New Roman" w:hAnsiTheme="majorHAnsi" w:cstheme="majorHAnsi"/>
+          <w:color w:val="000000" w:themeColor="text1"/>
+          <w:lang w:eastAsia="sk-SK"/>
+        </w:rPr>
+        <w:t>, ktorá</w:t>
+      </w:r>
+      <w:r>
+        <w:rPr>
+          <w:rFonts w:asciiTheme="majorHAnsi" w:eastAsia="Times New Roman" w:hAnsiTheme="majorHAnsi" w:cstheme="majorHAnsi"/>
+          <w:color w:val="000000" w:themeColor="text1"/>
+          <w:lang w:eastAsia="sk-SK"/>
+        </w:rPr>
+        <w:t xml:space="preserve"> </w:t>
+      </w:r>
+      <w:r>
+        <w:rPr>
+          <w:rFonts w:asciiTheme="majorHAnsi" w:eastAsia="Times New Roman" w:hAnsiTheme="majorHAnsi" w:cstheme="majorHAnsi"/>
+          <w:color w:val="000000" w:themeColor="text1"/>
+          <w:lang w:eastAsia="sk-SK"/>
+        </w:rPr>
+        <w:t xml:space="preserve">objednáva </w:t>
+      </w:r>
+      <w:r>
+        <w:rPr>
+          <w:rFonts w:asciiTheme="majorHAnsi" w:eastAsia="Times New Roman" w:hAnsiTheme="majorHAnsi" w:cstheme="majorHAnsi"/>
+          <w:color w:val="000000" w:themeColor="text1"/>
+          <w:lang w:eastAsia="sk-SK"/>
+        </w:rPr>
+        <w:t>tovar na osobné účely (pre ktorú je zhotovená objednávka)</w:t>
+      </w:r>
+    </w:p>
+    <w:p>
+      <w:pPr>
+        <w:rPr>
+          <w:rFonts w:asciiTheme="majorHAnsi" w:eastAsia="Times New Roman" w:hAnsiTheme="majorHAnsi" w:cstheme="majorHAnsi"/>
+          <w:color w:val="000000" w:themeColor="text1"/>
           <w:sz w:val="24"/>
           <w:szCs w:val="24"/>
           <w:lang w:eastAsia="sk-SK"/>
@@ -1187,33 +1877,28 @@
       <w:r>
         <w:rPr>
           <w:rFonts w:asciiTheme="majorHAnsi" w:eastAsia="Times New Roman" w:hAnsiTheme="majorHAnsi" w:cstheme="majorHAnsi"/>
-          <w:b/>
-          <w:bCs/>
-          <w:color w:val="000000" w:themeColor="text1"/>
-          <w:lang w:eastAsia="sk-SK"/>
-        </w:rPr>
-        <w:t xml:space="preserve">Výrobok </w:t>
-      </w:r>
-      <w:r>
-        <w:rPr>
-          <w:rFonts w:asciiTheme="majorHAnsi" w:eastAsia="Times New Roman" w:hAnsiTheme="majorHAnsi" w:cstheme="majorHAnsi"/>
-          <w:color w:val="000000" w:themeColor="text1"/>
-          <w:lang w:eastAsia="sk-SK"/>
-        </w:rPr>
-        <w:t>- výsledok výrobného procesu</w:t>
-      </w:r>
-    </w:p>
-    <w:p>
-      <w:pPr>
-        <w:rPr>
-          <w:rFonts w:asciiTheme="majorHAnsi" w:eastAsia="Times New Roman" w:hAnsiTheme="majorHAnsi" w:cstheme="majorHAnsi"/>
           <w:color w:val="000000" w:themeColor="text1"/>
           <w:sz w:val="24"/>
           <w:szCs w:val="24"/>
           <w:lang w:eastAsia="sk-SK"/>
         </w:rPr>
-      </w:pPr>
-      <w:r>
+        <w:br w:type="page"/>
+      </w:r>
+    </w:p>
+    <w:p>
+      <w:pPr>
+        <w:pStyle w:val="1"/>
+      </w:pPr>
+      <w:bookmarkStart w:id="2" w:name="_Toc65702204"/>
+      <w:r>
+        <w:t>UML diagram tried</w:t>
+      </w:r>
+      <w:bookmarkEnd w:id="2"/>
+    </w:p>
+    <w:p>
+      <w:pPr>
+        <w:spacing w:after="0" w:line="240" w:lineRule="auto"/>
+        <w:jc w:val="both"/>
         <w:rPr>
           <w:rFonts w:asciiTheme="majorHAnsi" w:eastAsia="Times New Roman" w:hAnsiTheme="majorHAnsi" w:cstheme="majorHAnsi"/>
           <w:color w:val="000000" w:themeColor="text1"/>
@@ -1221,18 +1906,7 @@
           <w:szCs w:val="24"/>
           <w:lang w:eastAsia="sk-SK"/>
         </w:rPr>
-        <w:br w:type="page"/>
-      </w:r>
-    </w:p>
-    <w:p>
-      <w:pPr>
-        <w:pStyle w:val="1"/>
-      </w:pPr>
-      <w:bookmarkStart w:id="2" w:name="_Toc65702204"/>
-      <w:r>
-        <w:t>UML diagram tried</w:t>
-      </w:r>
-      <w:bookmarkEnd w:id="2"/>
+      </w:pPr>
     </w:p>
     <w:p>
       <w:pPr>
@@ -1249,20 +1923,13 @@
     </w:p>
     <w:p>
       <w:pPr>
-        <w:spacing w:after="0" w:line="240" w:lineRule="auto"/>
-        <w:jc w:val="both"/>
-        <w:rPr>
-          <w:rFonts w:asciiTheme="majorHAnsi" w:eastAsia="Times New Roman" w:hAnsiTheme="majorHAnsi" w:cstheme="majorHAnsi"/>
-          <w:color w:val="000000" w:themeColor="text1"/>
-          <w:sz w:val="24"/>
-          <w:szCs w:val="24"/>
-          <w:lang w:eastAsia="sk-SK"/>
-        </w:rPr>
-      </w:pPr>
-    </w:p>
-    <w:p>
-      <w:r>
-        <w:rPr>
+        <w:rPr>
+          <w:rFonts w:asciiTheme="majorHAnsi" w:hAnsiTheme="majorHAnsi" w:cstheme="majorHAnsi"/>
+        </w:rPr>
+      </w:pPr>
+      <w:r>
+        <w:rPr>
+          <w:rFonts w:asciiTheme="majorHAnsi" w:hAnsiTheme="majorHAnsi" w:cstheme="majorHAnsi"/>
           <w:noProof/>
         </w:rPr>
         <w:drawing>
@@ -1283,7 +1950,7 @@
                     </pic:cNvPicPr>
                   </pic:nvPicPr>
                   <pic:blipFill>
-                    <a:blip r:embed="rId16">
+                    <a:blip r:embed="rId13">
                       <a:extLst>
                         <a:ext uri="{28A0092B-C50C-407E-A947-70E740481C1C}">
                           <a14:useLocalDpi xmlns:a14="http://schemas.microsoft.com/office/drawing/2010/main" val="0"/>
@@ -1316,8 +1983,8 @@
       </w:r>
     </w:p>
     <w:sectPr>
-      <w:footerReference w:type="default" r:id="rId17"/>
-      <w:footerReference w:type="first" r:id="rId18"/>
+      <w:footerReference w:type="default" r:id="rId14"/>
+      <w:footerReference w:type="first" r:id="rId15"/>
       <w:pgSz w:w="11906" w:h="16838"/>
       <w:pgMar w:top="1417" w:right="1417" w:bottom="1417" w:left="1417" w:header="708" w:footer="708" w:gutter="0"/>
       <w:pgNumType w:start="1"/>
@@ -1363,6 +2030,7 @@
         <w:docPartUnique/>
       </w:docPartObj>
     </w:sdtPr>
+    <w:sdtEndPr/>
     <w:sdtContent>
       <w:p>
         <w:pPr>
@@ -2333,14 +3001,16 @@
     <w:link w:val="1Char"/>
     <w:autoRedefine/>
     <w:qFormat/>
-    <w:rsid w:val="00885B3B"/>
+    <w:rsid w:val="00E241A0"/>
     <w:pPr>
       <w:jc w:val="both"/>
     </w:pPr>
     <w:rPr>
-      <w:rFonts w:eastAsia="Times New Roman"/>
+      <w:rFonts w:eastAsia="Times New Roman" w:cstheme="majorHAnsi"/>
       <w:b/>
       <w:color w:val="000000" w:themeColor="text1"/>
+      <w:sz w:val="24"/>
+      <w:szCs w:val="24"/>
       <w:lang w:eastAsia="sk-SK"/>
     </w:rPr>
   </w:style>
@@ -2348,13 +3018,13 @@
     <w:name w:val="§1 Char"/>
     <w:basedOn w:val="Nadpis1Char"/>
     <w:link w:val="1"/>
-    <w:rsid w:val="00885B3B"/>
+    <w:rsid w:val="00E241A0"/>
     <w:rPr>
-      <w:rFonts w:asciiTheme="majorHAnsi" w:eastAsia="Times New Roman" w:hAnsiTheme="majorHAnsi" w:cstheme="majorBidi"/>
+      <w:rFonts w:asciiTheme="majorHAnsi" w:eastAsia="Times New Roman" w:hAnsiTheme="majorHAnsi" w:cstheme="majorHAnsi"/>
       <w:b/>
       <w:color w:val="000000" w:themeColor="text1"/>
-      <w:sz w:val="32"/>
-      <w:szCs w:val="32"/>
+      <w:sz w:val="24"/>
+      <w:szCs w:val="24"/>
       <w:lang w:eastAsia="sk-SK"/>
     </w:rPr>
   </w:style>
@@ -2923,11 +3593,11 @@
 </file>
 
 <file path=customXml/item1.xml><?xml version="1.0" encoding="utf-8"?>
-<b:Sources xmlns:b="http://schemas.openxmlformats.org/officeDocument/2006/bibliography" xmlns="http://schemas.openxmlformats.org/officeDocument/2006/bibliography" SelectedStyle="\CHICAGO.XSL" StyleName="Chicago" Version="15"/>
+<b:Sources xmlns:b="http://schemas.openxmlformats.org/officeDocument/2006/bibliography" xmlns="http://schemas.openxmlformats.org/officeDocument/2006/bibliography" SelectedStyle="\Styl2CitacePRO.xsl" StyleName="Styl 2 Citace PRO" Version="6"/>
 </file>
 
 <file path=customXml/itemProps1.xml><?xml version="1.0" encoding="utf-8"?>
-<ds:datastoreItem xmlns:ds="http://schemas.openxmlformats.org/officeDocument/2006/customXml" ds:itemID="{2EC59AD4-6DC7-4577-A36A-1C90F9B0D957}">
+<ds:datastoreItem xmlns:ds="http://schemas.openxmlformats.org/officeDocument/2006/customXml" ds:itemID="{B85F55AC-7904-4F24-8166-92B67504CA81}">
   <ds:schemaRefs>
     <ds:schemaRef ds:uri="http://schemas.openxmlformats.org/officeDocument/2006/bibliography"/>
   </ds:schemaRefs>
